--- a/杭电2021信电实验/实验6-报告模板-高低通滤波器.docx
+++ b/杭电2021信电实验/实验6-报告模板-高低通滤波器.docx
@@ -1706,10 +1706,10 @@
             <v:path o:extrusionok="f" gradientshapeok="t" o:connecttype="rect"/>
             <o:lock v:ext="edit" aspectratio="t"/>
           </v:shapetype>
-          <v:shape id="_x0000_i1025" type="#_x0000_t75" style="width:409.5pt;height:126.85pt" o:ole="">
+          <v:shape id="_x0000_i1025" type="#_x0000_t75" style="width:409.8pt;height:126.6pt" o:ole="">
             <v:imagedata r:id="rId9" o:title=""/>
           </v:shape>
-          <o:OLEObject Type="Embed" ProgID="Visio.Drawing.15" ShapeID="_x0000_i1025" DrawAspect="Content" ObjectID="_1682365504" r:id="rId10"/>
+          <o:OLEObject Type="Embed" ProgID="Visio.Drawing.15" ShapeID="_x0000_i1025" DrawAspect="Content" ObjectID="_1682402432" r:id="rId10"/>
         </w:object>
       </w:r>
     </w:p>
@@ -1906,10 +1906,10 @@
     <w:p>
       <w:r>
         <w:object w:dxaOrig="10770" w:dyaOrig="3360">
-          <v:shape id="_x0000_i1026" type="#_x0000_t75" style="width:407.1pt;height:126.6pt" o:ole="">
+          <v:shape id="_x0000_i1026" type="#_x0000_t75" style="width:407.4pt;height:126.6pt" o:ole="">
             <v:imagedata r:id="rId11" o:title=""/>
           </v:shape>
-          <o:OLEObject Type="Embed" ProgID="Visio.Drawing.11" ShapeID="_x0000_i1026" DrawAspect="Content" ObjectID="_1682365505" r:id="rId12"/>
+          <o:OLEObject Type="Embed" ProgID="Visio.Drawing.11" ShapeID="_x0000_i1026" DrawAspect="Content" ObjectID="_1682402433" r:id="rId12"/>
         </w:object>
       </w:r>
     </w:p>
@@ -1955,10 +1955,10 @@
           <w:szCs w:val="21"/>
         </w:rPr>
         <w:object w:dxaOrig="6640" w:dyaOrig="3814">
-          <v:shape id="_x0000_i1027" type="#_x0000_t75" style="width:177.7pt;height:126.85pt" o:ole="">
+          <v:shape id="_x0000_i1027" type="#_x0000_t75" style="width:177.6pt;height:126.6pt" o:ole="">
             <v:imagedata r:id="rId13" o:title=""/>
           </v:shape>
-          <o:OLEObject Type="Embed" ProgID="Visio.Drawing.11" ShapeID="_x0000_i1027" DrawAspect="Content" ObjectID="_1682365506" r:id="rId14"/>
+          <o:OLEObject Type="Embed" ProgID="Visio.Drawing.11" ShapeID="_x0000_i1027" DrawAspect="Content" ObjectID="_1682402434" r:id="rId14"/>
         </w:object>
       </w:r>
       <w:r>
@@ -1972,10 +1972,10 @@
           <w:szCs w:val="21"/>
         </w:rPr>
         <w:object w:dxaOrig="6795" w:dyaOrig="4719">
-          <v:shape id="_x0000_i1028" type="#_x0000_t75" style="width:192.7pt;height:135.7pt" o:ole="">
+          <v:shape id="_x0000_i1028" type="#_x0000_t75" style="width:192.6pt;height:135.6pt" o:ole="">
             <v:imagedata r:id="rId15" o:title=""/>
           </v:shape>
-          <o:OLEObject Type="Embed" ProgID="Visio.Drawing.11" ShapeID="_x0000_i1028" DrawAspect="Content" ObjectID="_1682365507" r:id="rId16"/>
+          <o:OLEObject Type="Embed" ProgID="Visio.Drawing.11" ShapeID="_x0000_i1028" DrawAspect="Content" ObjectID="_1682402435" r:id="rId16"/>
         </w:object>
       </w:r>
     </w:p>
@@ -2132,10 +2132,10 @@
           <w:lang w:val="en-GB"/>
         </w:rPr>
         <w:object w:dxaOrig="4160" w:dyaOrig="700">
-          <v:shape id="_x0000_i1029" type="#_x0000_t75" style="width:207.7pt;height:35.35pt" o:ole="">
+          <v:shape id="_x0000_i1029" type="#_x0000_t75" style="width:207.6pt;height:35.4pt" o:ole="">
             <v:imagedata r:id="rId17" o:title=""/>
           </v:shape>
-          <o:OLEObject Type="Embed" ProgID="Equation.3" ShapeID="_x0000_i1029" DrawAspect="Content" ObjectID="_1682365508" r:id="rId18"/>
+          <o:OLEObject Type="Embed" ProgID="Equation.3" ShapeID="_x0000_i1029" DrawAspect="Content" ObjectID="_1682402436" r:id="rId18"/>
         </w:object>
       </w:r>
     </w:p>
@@ -2192,10 +2192,10 @@
           <w:lang w:val="en-GB"/>
         </w:rPr>
         <w:object w:dxaOrig="6680" w:dyaOrig="1200">
-          <v:shape id="_x0000_i1030" type="#_x0000_t75" style="width:333.75pt;height:60.75pt" o:ole="">
+          <v:shape id="_x0000_i1030" type="#_x0000_t75" style="width:333.6pt;height:60.6pt" o:ole="">
             <v:imagedata r:id="rId19" o:title=""/>
           </v:shape>
-          <o:OLEObject Type="Embed" ProgID="Equation.3" ShapeID="_x0000_i1030" DrawAspect="Content" ObjectID="_1682365509" r:id="rId20"/>
+          <o:OLEObject Type="Embed" ProgID="Equation.3" ShapeID="_x0000_i1030" DrawAspect="Content" ObjectID="_1682402437" r:id="rId20"/>
         </w:object>
       </w:r>
     </w:p>
@@ -2221,10 +2221,10 @@
           <w:lang w:val="en-GB"/>
         </w:rPr>
         <w:object w:dxaOrig="980" w:dyaOrig="620">
-          <v:shape id="_x0000_i1031" type="#_x0000_t75" style="width:48.7pt;height:30.8pt" o:ole="">
+          <v:shape id="_x0000_i1031" type="#_x0000_t75" style="width:48.6pt;height:30.6pt" o:ole="">
             <v:imagedata r:id="rId21" o:title=""/>
           </v:shape>
-          <o:OLEObject Type="Embed" ProgID="Equation.3" ShapeID="_x0000_i1031" DrawAspect="Content" ObjectID="_1682365510" r:id="rId22"/>
+          <o:OLEObject Type="Embed" ProgID="Equation.3" ShapeID="_x0000_i1031" DrawAspect="Content" ObjectID="_1682402438" r:id="rId22"/>
         </w:object>
       </w:r>
       <w:r>
@@ -2348,10 +2348,10 @@
           <w:lang w:val="en-GB"/>
         </w:rPr>
         <w:object w:dxaOrig="1120" w:dyaOrig="400">
-          <v:shape id="_x0000_i1032" type="#_x0000_t75" style="width:56.2pt;height:20.35pt" o:ole="">
+          <v:shape id="_x0000_i1032" type="#_x0000_t75" style="width:56.4pt;height:20.4pt" o:ole="">
             <v:imagedata r:id="rId23" o:title=""/>
           </v:shape>
-          <o:OLEObject Type="Embed" ProgID="Equation.3" ShapeID="_x0000_i1032" DrawAspect="Content" ObjectID="_1682365511" r:id="rId24"/>
+          <o:OLEObject Type="Embed" ProgID="Equation.3" ShapeID="_x0000_i1032" DrawAspect="Content" ObjectID="_1682402439" r:id="rId24"/>
         </w:object>
       </w:r>
     </w:p>
@@ -2431,10 +2431,10 @@
           <w:lang w:val="en-GB"/>
         </w:rPr>
         <w:object w:dxaOrig="1160" w:dyaOrig="400">
-          <v:shape id="_x0000_i1033" type="#_x0000_t75" style="width:59.15pt;height:20.35pt" o:ole="">
+          <v:shape id="_x0000_i1033" type="#_x0000_t75" style="width:59.4pt;height:20.4pt" o:ole="">
             <v:imagedata r:id="rId25" o:title=""/>
           </v:shape>
-          <o:OLEObject Type="Embed" ProgID="Equation.3" ShapeID="_x0000_i1033" DrawAspect="Content" ObjectID="_1682365512" r:id="rId26"/>
+          <o:OLEObject Type="Embed" ProgID="Equation.3" ShapeID="_x0000_i1033" DrawAspect="Content" ObjectID="_1682402440" r:id="rId26"/>
         </w:object>
       </w:r>
     </w:p>
@@ -2507,10 +2507,10 @@
           <w:lang w:val="en-GB"/>
         </w:rPr>
         <w:object w:dxaOrig="1359" w:dyaOrig="400">
-          <v:shape id="_x0000_i1034" type="#_x0000_t75" style="width:68.25pt;height:20.35pt" o:ole="">
+          <v:shape id="_x0000_i1034" type="#_x0000_t75" style="width:68.4pt;height:20.4pt" o:ole="">
             <v:imagedata r:id="rId27" o:title=""/>
           </v:shape>
-          <o:OLEObject Type="Embed" ProgID="Equation.3" ShapeID="_x0000_i1034" DrawAspect="Content" ObjectID="_1682365513" r:id="rId28"/>
+          <o:OLEObject Type="Embed" ProgID="Equation.3" ShapeID="_x0000_i1034" DrawAspect="Content" ObjectID="_1682402441" r:id="rId28"/>
         </w:object>
       </w:r>
       <w:r>
@@ -2551,10 +2551,10 @@
           <w:lang w:val="en-GB"/>
         </w:rPr>
         <w:object w:dxaOrig="1560" w:dyaOrig="420">
-          <v:shape id="_x0000_i1035" type="#_x0000_t75" style="width:78.7pt;height:20.35pt" o:ole="">
+          <v:shape id="_x0000_i1035" type="#_x0000_t75" style="width:78.6pt;height:20.4pt" o:ole="">
             <v:imagedata r:id="rId29" o:title=""/>
           </v:shape>
-          <o:OLEObject Type="Embed" ProgID="Equation.3" ShapeID="_x0000_i1035" DrawAspect="Content" ObjectID="_1682365514" r:id="rId30"/>
+          <o:OLEObject Type="Embed" ProgID="Equation.3" ShapeID="_x0000_i1035" DrawAspect="Content" ObjectID="_1682402442" r:id="rId30"/>
         </w:object>
       </w:r>
       <w:r>
@@ -2578,10 +2578,10 @@
           <w:lang w:val="en-GB"/>
         </w:rPr>
         <w:object w:dxaOrig="1240" w:dyaOrig="360">
-          <v:shape id="_x0000_i1036" type="#_x0000_t75" style="width:62.35pt;height:18.75pt" o:ole="">
+          <v:shape id="_x0000_i1036" type="#_x0000_t75" style="width:62.4pt;height:18.6pt" o:ole="">
             <v:imagedata r:id="rId31" o:title=""/>
           </v:shape>
-          <o:OLEObject Type="Embed" ProgID="Equation.3" ShapeID="_x0000_i1036" DrawAspect="Content" ObjectID="_1682365515" r:id="rId32"/>
+          <o:OLEObject Type="Embed" ProgID="Equation.3" ShapeID="_x0000_i1036" DrawAspect="Content" ObjectID="_1682402443" r:id="rId32"/>
         </w:object>
       </w:r>
       <w:r>
@@ -2605,10 +2605,10 @@
           <w:lang w:val="en-GB"/>
         </w:rPr>
         <w:object w:dxaOrig="300" w:dyaOrig="360">
-          <v:shape id="_x0000_i1037" type="#_x0000_t75" style="width:15pt;height:18.75pt" o:ole="">
+          <v:shape id="_x0000_i1037" type="#_x0000_t75" style="width:15pt;height:18.6pt" o:ole="">
             <v:imagedata r:id="rId33" o:title=""/>
           </v:shape>
-          <o:OLEObject Type="Embed" ProgID="Equation.3" ShapeID="_x0000_i1037" DrawAspect="Content" ObjectID="_1682365516" r:id="rId34"/>
+          <o:OLEObject Type="Embed" ProgID="Equation.3" ShapeID="_x0000_i1037" DrawAspect="Content" ObjectID="_1682402444" r:id="rId34"/>
         </w:object>
       </w:r>
       <w:r>
@@ -2673,10 +2673,10 @@
           <w:position w:val="-72"/>
         </w:rPr>
         <w:object w:dxaOrig="4320" w:dyaOrig="1560">
-          <v:shape id="_x0000_i1038" type="#_x0000_t75" style="width:3in;height:78.7pt" o:ole="">
+          <v:shape id="_x0000_i1038" type="#_x0000_t75" style="width:3in;height:78.6pt" o:ole="">
             <v:imagedata r:id="rId35" o:title=""/>
           </v:shape>
-          <o:OLEObject Type="Embed" ProgID="Equation.DSMT4" ShapeID="_x0000_i1038" DrawAspect="Content" ObjectID="_1682365517" r:id="rId36"/>
+          <o:OLEObject Type="Embed" ProgID="Equation.DSMT4" ShapeID="_x0000_i1038" DrawAspect="Content" ObjectID="_1682402445" r:id="rId36"/>
         </w:object>
       </w:r>
     </w:p>
@@ -2703,10 +2703,10 @@
           <w:lang w:val="en-GB"/>
         </w:rPr>
         <w:object w:dxaOrig="1320" w:dyaOrig="360">
-          <v:shape id="_x0000_i1039" type="#_x0000_t75" style="width:66.65pt;height:18.75pt" o:ole="">
+          <v:shape id="_x0000_i1039" type="#_x0000_t75" style="width:66.6pt;height:18.6pt" o:ole="">
             <v:imagedata r:id="rId37" o:title=""/>
           </v:shape>
-          <o:OLEObject Type="Embed" ProgID="Equation.3" ShapeID="_x0000_i1039" DrawAspect="Content" ObjectID="_1682365518" r:id="rId38"/>
+          <o:OLEObject Type="Embed" ProgID="Equation.3" ShapeID="_x0000_i1039" DrawAspect="Content" ObjectID="_1682402446" r:id="rId38"/>
         </w:object>
       </w:r>
       <w:r>
@@ -2730,10 +2730,10 @@
           <w:lang w:val="en-GB"/>
         </w:rPr>
         <w:object w:dxaOrig="1380" w:dyaOrig="360">
-          <v:shape id="_x0000_i1040" type="#_x0000_t75" style="width:68.25pt;height:18.75pt" o:ole="">
+          <v:shape id="_x0000_i1040" type="#_x0000_t75" style="width:68.4pt;height:18.6pt" o:ole="">
             <v:imagedata r:id="rId39" o:title=""/>
           </v:shape>
-          <o:OLEObject Type="Embed" ProgID="Equation.3" ShapeID="_x0000_i1040" DrawAspect="Content" ObjectID="_1682365519" r:id="rId40"/>
+          <o:OLEObject Type="Embed" ProgID="Equation.3" ShapeID="_x0000_i1040" DrawAspect="Content" ObjectID="_1682402447" r:id="rId40"/>
         </w:object>
       </w:r>
     </w:p>
@@ -2832,6 +2832,7 @@
         <w:spacing w:line="400" w:lineRule="exact"/>
         <w:ind w:firstLine="420"/>
         <w:rPr>
+          <w:rFonts w:hint="eastAsia"/>
           <w:szCs w:val="21"/>
         </w:rPr>
       </w:pPr>
@@ -2884,6 +2885,72 @@
           <w:szCs w:val="21"/>
         </w:rPr>
         <w:t>：</w:t>
+      </w:r>
+    </w:p>
+    <w:p>
+      <w:pPr>
+        <w:spacing w:line="400" w:lineRule="exact"/>
+        <w:ind w:firstLine="420"/>
+        <w:rPr>
+          <w:rFonts w:hint="eastAsia"/>
+          <w:szCs w:val="21"/>
+        </w:rPr>
+      </w:pPr>
+      <w:r>
+        <w:rPr>
+          <w:rFonts w:hint="eastAsia"/>
+          <w:noProof/>
+        </w:rPr>
+        <w:lastRenderedPageBreak/>
+        <w:drawing>
+          <wp:anchor distT="0" distB="0" distL="114300" distR="114300" simplePos="0" relativeHeight="251660288" behindDoc="0" locked="0" layoutInCell="1" allowOverlap="1">
+            <wp:simplePos x="0" y="0"/>
+            <wp:positionH relativeFrom="column">
+              <wp:posOffset>266700</wp:posOffset>
+            </wp:positionH>
+            <wp:positionV relativeFrom="paragraph">
+              <wp:posOffset>0</wp:posOffset>
+            </wp:positionV>
+            <wp:extent cx="5274310" cy="7032625"/>
+            <wp:effectExtent l="0" t="0" r="2540" b="0"/>
+            <wp:wrapTopAndBottom/>
+            <wp:docPr id="13" name="图片 13"/>
+            <wp:cNvGraphicFramePr>
+              <a:graphicFrameLocks xmlns:a="http://schemas.openxmlformats.org/drawingml/2006/main" noChangeAspect="1"/>
+            </wp:cNvGraphicFramePr>
+            <a:graphic xmlns:a="http://schemas.openxmlformats.org/drawingml/2006/main">
+              <a:graphicData uri="http://schemas.openxmlformats.org/drawingml/2006/picture">
+                <pic:pic xmlns:pic="http://schemas.openxmlformats.org/drawingml/2006/picture">
+                  <pic:nvPicPr>
+                    <pic:cNvPr id="13" name="微信图片_20200613001104.jpg"/>
+                    <pic:cNvPicPr/>
+                  </pic:nvPicPr>
+                  <pic:blipFill>
+                    <a:blip r:embed="rId41">
+                      <a:extLst>
+                        <a:ext uri="{28A0092B-C50C-407E-A947-70E740481C1C}">
+                          <a14:useLocalDpi xmlns:a14="http://schemas.microsoft.com/office/drawing/2010/main" val="0"/>
+                        </a:ext>
+                      </a:extLst>
+                    </a:blip>
+                    <a:stretch>
+                      <a:fillRect/>
+                    </a:stretch>
+                  </pic:blipFill>
+                  <pic:spPr>
+                    <a:xfrm>
+                      <a:off x="0" y="0"/>
+                      <a:ext cx="5274310" cy="7032625"/>
+                    </a:xfrm>
+                    <a:prstGeom prst="rect">
+                      <a:avLst/>
+                    </a:prstGeom>
+                  </pic:spPr>
+                </pic:pic>
+              </a:graphicData>
+            </a:graphic>
+          </wp:anchor>
+        </w:drawing>
       </w:r>
     </w:p>
     <w:p>
@@ -3013,7 +3080,16 @@
         <w:rPr>
           <w:szCs w:val="21"/>
         </w:rPr>
-        <w:t>的正弦波（对正弦信号不加说明，则幅值是指有效值，下同，并注意时刻保持该电压恒定），在</w:t>
+        <w:t>的正弦波（对正弦信号不加说明，则幅值是指有效值，</w:t>
+      </w:r>
+      <w:bookmarkStart w:id="4" w:name="_GoBack"/>
+      <w:bookmarkEnd w:id="4"/>
+      <w:r>
+        <w:rPr>
+          <w:szCs w:val="21"/>
+        </w:rPr>
+        <w:lastRenderedPageBreak/>
+        <w:t>下同，并注意时刻保持该电压恒定），在</w:t>
       </w:r>
       <w:r>
         <w:rPr>
@@ -3023,12 +3099,12 @@
       </w:r>
       <w:smartTag w:uri="urn:schemas-microsoft-com:office:smarttags" w:element="chmetcnv">
         <w:smartTagPr>
+          <w:attr w:name="UnitName" w:val="F"/>
+          <w:attr w:name="SourceValue" w:val="10"/>
+          <w:attr w:name="HasSpace" w:val="False"/>
+          <w:attr w:name="Negative" w:val="False"/>
+          <w:attr w:name="NumberType" w:val="1"/>
           <w:attr w:name="TCSC" w:val="0"/>
-          <w:attr w:name="NumberType" w:val="1"/>
-          <w:attr w:name="Negative" w:val="False"/>
-          <w:attr w:name="HasSpace" w:val="False"/>
-          <w:attr w:name="SourceValue" w:val="10"/>
-          <w:attr w:name="UnitName" w:val="F"/>
         </w:smartTagPr>
         <w:r>
           <w:rPr>
@@ -3627,7 +3703,7 @@
               <w:rPr>
                 <w:szCs w:val="21"/>
               </w:rPr>
-              <w:t>1.02</w:t>
+              <w:t>1.00</w:t>
             </w:r>
           </w:p>
         </w:tc>
@@ -3646,7 +3722,7 @@
               <w:rPr>
                 <w:szCs w:val="21"/>
               </w:rPr>
-              <w:t>1.02</w:t>
+              <w:t>1.00</w:t>
             </w:r>
           </w:p>
         </w:tc>
@@ -4005,6 +4081,12 @@
                 <w:szCs w:val="21"/>
               </w:rPr>
             </w:pPr>
+            <w:r>
+              <w:rPr>
+                <w:szCs w:val="21"/>
+              </w:rPr>
+              <w:t>-</w:t>
+            </w:r>
             <w:r>
               <w:rPr>
                 <w:rFonts w:hint="eastAsia"/>
@@ -4586,25 +4668,18 @@
         <w:spacing w:line="400" w:lineRule="exact"/>
         <w:ind w:firstLineChars="300" w:firstLine="630"/>
         <w:rPr>
-          <w:color w:val="FF0000"/>
-          <w:szCs w:val="21"/>
-        </w:rPr>
-      </w:pPr>
-      <w:r>
-        <w:rPr>
           <w:rFonts w:hint="eastAsia"/>
           <w:color w:val="FF0000"/>
           <w:szCs w:val="21"/>
         </w:rPr>
-        <w:t>插入</w:t>
-      </w:r>
+      </w:pPr>
       <w:r>
         <w:rPr>
           <w:rFonts w:hint="eastAsia"/>
           <w:color w:val="FF0000"/>
           <w:szCs w:val="21"/>
         </w:rPr>
-        <w:t>根据表</w:t>
+        <w:t>插入</w:t>
       </w:r>
       <w:r>
         <w:rPr>
@@ -4612,14 +4687,7 @@
           <w:color w:val="FF0000"/>
           <w:szCs w:val="21"/>
         </w:rPr>
-        <w:t>4</w:t>
-      </w:r>
-      <w:r>
-        <w:rPr>
-          <w:color w:val="FF0000"/>
-          <w:szCs w:val="21"/>
-        </w:rPr>
-        <w:t>.1</w:t>
+        <w:t>根据表</w:t>
       </w:r>
       <w:r>
         <w:rPr>
@@ -4627,7 +4695,14 @@
           <w:color w:val="FF0000"/>
           <w:szCs w:val="21"/>
         </w:rPr>
-        <w:t>所测的数据绘制的幅频特性、相频特性曲线各</w:t>
+        <w:t>4</w:t>
+      </w:r>
+      <w:r>
+        <w:rPr>
+          <w:color w:val="FF0000"/>
+          <w:szCs w:val="21"/>
+        </w:rPr>
+        <w:t>.1</w:t>
       </w:r>
       <w:r>
         <w:rPr>
@@ -4635,7 +4710,7 @@
           <w:color w:val="FF0000"/>
           <w:szCs w:val="21"/>
         </w:rPr>
-        <w:t>1</w:t>
+        <w:t>所测的数据绘制的幅频特性、相频特性曲线各</w:t>
       </w:r>
       <w:r>
         <w:rPr>
@@ -4643,6 +4718,14 @@
           <w:color w:val="FF0000"/>
           <w:szCs w:val="21"/>
         </w:rPr>
+        <w:t>1</w:t>
+      </w:r>
+      <w:r>
+        <w:rPr>
+          <w:rFonts w:hint="eastAsia"/>
+          <w:color w:val="FF0000"/>
+          <w:szCs w:val="21"/>
+        </w:rPr>
         <w:t>张</w:t>
       </w:r>
     </w:p>
@@ -4650,109 +4733,127 @@
       <w:pPr>
         <w:spacing w:line="400" w:lineRule="exact"/>
         <w:rPr>
-          <w:szCs w:val="21"/>
-        </w:rPr>
-      </w:pPr>
+          <w:rFonts w:hint="eastAsia"/>
+          <w:szCs w:val="21"/>
+        </w:rPr>
+      </w:pPr>
+      <w:r>
+        <w:rPr>
+          <w:noProof/>
+        </w:rPr>
+        <w:drawing>
+          <wp:anchor distT="0" distB="0" distL="114300" distR="114300" simplePos="0" relativeHeight="251658240" behindDoc="1" locked="0" layoutInCell="1" allowOverlap="1">
+            <wp:simplePos x="0" y="0"/>
+            <wp:positionH relativeFrom="column">
+              <wp:posOffset>0</wp:posOffset>
+            </wp:positionH>
+            <wp:positionV relativeFrom="paragraph">
+              <wp:posOffset>-254000</wp:posOffset>
+            </wp:positionV>
+            <wp:extent cx="4572000" cy="2743200"/>
+            <wp:effectExtent l="0" t="0" r="0" b="0"/>
+            <wp:wrapTopAndBottom/>
+            <wp:docPr id="1" name="图表 1"/>
+            <wp:cNvGraphicFramePr/>
+            <a:graphic xmlns:a="http://schemas.openxmlformats.org/drawingml/2006/main">
+              <a:graphicData uri="http://schemas.openxmlformats.org/drawingml/2006/chart">
+                <c:chart xmlns:c="http://schemas.openxmlformats.org/drawingml/2006/chart" xmlns:r="http://schemas.openxmlformats.org/officeDocument/2006/relationships" r:id="rId42"/>
+              </a:graphicData>
+            </a:graphic>
+          </wp:anchor>
+        </w:drawing>
+      </w:r>
     </w:p>
     <w:p>
       <w:pPr>
         <w:spacing w:line="400" w:lineRule="exact"/>
         <w:rPr>
-          <w:szCs w:val="21"/>
-        </w:rPr>
-      </w:pPr>
+          <w:b/>
+          <w:szCs w:val="21"/>
+        </w:rPr>
+      </w:pPr>
+      <w:r>
+        <w:rPr>
+          <w:b/>
+          <w:szCs w:val="21"/>
+        </w:rPr>
+        <w:t>（</w:t>
+      </w:r>
+      <w:r>
+        <w:rPr>
+          <w:b/>
+          <w:szCs w:val="21"/>
+        </w:rPr>
+        <w:t>2</w:t>
+      </w:r>
+      <w:r>
+        <w:rPr>
+          <w:b/>
+          <w:szCs w:val="21"/>
+        </w:rPr>
+        <w:t>）</w:t>
+      </w:r>
+      <w:r>
+        <w:rPr>
+          <w:b/>
+          <w:szCs w:val="21"/>
+        </w:rPr>
+        <w:t>RC</w:t>
+      </w:r>
+      <w:r>
+        <w:rPr>
+          <w:b/>
+          <w:szCs w:val="21"/>
+        </w:rPr>
+        <w:t>无源高通滤波器幅频特性、相频特性测试</w:t>
+      </w:r>
     </w:p>
     <w:p>
       <w:pPr>
         <w:spacing w:line="400" w:lineRule="exact"/>
-        <w:rPr>
-          <w:b/>
-          <w:szCs w:val="21"/>
-        </w:rPr>
-      </w:pPr>
-      <w:r>
-        <w:rPr>
-          <w:b/>
-          <w:szCs w:val="21"/>
-        </w:rPr>
-        <w:t>（</w:t>
-      </w:r>
-      <w:r>
-        <w:rPr>
-          <w:b/>
-          <w:szCs w:val="21"/>
-        </w:rPr>
-        <w:t>2</w:t>
-      </w:r>
-      <w:r>
-        <w:rPr>
-          <w:b/>
-          <w:szCs w:val="21"/>
-        </w:rPr>
-        <w:t>）</w:t>
-      </w:r>
-      <w:r>
-        <w:rPr>
-          <w:b/>
+        <w:ind w:firstLineChars="200" w:firstLine="420"/>
+        <w:rPr>
+          <w:szCs w:val="21"/>
+        </w:rPr>
+      </w:pPr>
+      <w:r>
+        <w:rPr>
+          <w:szCs w:val="21"/>
+        </w:rPr>
+        <w:t>用同轴电缆线将函数信号发生器的输出信号送入</w:t>
+      </w:r>
+      <w:r>
+        <w:rPr>
+          <w:i/>
           <w:szCs w:val="21"/>
         </w:rPr>
         <w:t>RC</w:t>
       </w:r>
       <w:r>
         <w:rPr>
-          <w:b/>
-          <w:szCs w:val="21"/>
-        </w:rPr>
-        <w:t>无源高通滤波器幅频特性、相频特性测试</w:t>
+          <w:szCs w:val="21"/>
+        </w:rPr>
+        <w:t>无源高通滤波器输入端。调节函</w:t>
       </w:r>
     </w:p>
     <w:p>
       <w:pPr>
         <w:spacing w:line="400" w:lineRule="exact"/>
-        <w:ind w:firstLineChars="200" w:firstLine="420"/>
-        <w:rPr>
-          <w:szCs w:val="21"/>
-        </w:rPr>
-      </w:pPr>
-      <w:r>
-        <w:rPr>
-          <w:szCs w:val="21"/>
-        </w:rPr>
-        <w:t>用同轴电缆线将函数信号发生器的输出信号送入</w:t>
+        <w:rPr>
+          <w:szCs w:val="21"/>
+        </w:rPr>
+      </w:pPr>
+      <w:r>
+        <w:rPr>
+          <w:szCs w:val="21"/>
+        </w:rPr>
+        <w:t>数信号发生器使之输出幅值为</w:t>
       </w:r>
       <w:r>
         <w:rPr>
           <w:i/>
           <w:szCs w:val="21"/>
         </w:rPr>
-        <w:t>RC</w:t>
-      </w:r>
-      <w:r>
-        <w:rPr>
-          <w:szCs w:val="21"/>
-        </w:rPr>
-        <w:t>无源高通滤波器输入端。调节函</w:t>
-      </w:r>
-    </w:p>
-    <w:p>
-      <w:pPr>
-        <w:spacing w:line="400" w:lineRule="exact"/>
-        <w:rPr>
-          <w:szCs w:val="21"/>
-        </w:rPr>
-      </w:pPr>
-      <w:r>
-        <w:rPr>
-          <w:szCs w:val="21"/>
-        </w:rPr>
-        <w:lastRenderedPageBreak/>
-        <w:t>数信号发生器使之输出幅值为</w:t>
-      </w:r>
-      <w:r>
-        <w:rPr>
-          <w:i/>
-          <w:szCs w:val="21"/>
-        </w:rPr>
         <w:t>V</w:t>
       </w:r>
       <w:r>
@@ -4761,8 +4862,6 @@
         </w:rPr>
         <w:t>i=1V</w:t>
       </w:r>
-      <w:bookmarkStart w:id="4" w:name="_GoBack"/>
-      <w:bookmarkEnd w:id="4"/>
       <w:r>
         <w:rPr>
           <w:szCs w:val="21"/>
@@ -4777,12 +4876,12 @@
       </w:r>
       <w:smartTag w:uri="urn:schemas-microsoft-com:office:smarttags" w:element="chmetcnv">
         <w:smartTagPr>
+          <w:attr w:name="UnitName" w:val="F"/>
+          <w:attr w:name="SourceValue" w:val="10"/>
+          <w:attr w:name="HasSpace" w:val="False"/>
+          <w:attr w:name="Negative" w:val="False"/>
+          <w:attr w:name="NumberType" w:val="1"/>
           <w:attr w:name="TCSC" w:val="0"/>
-          <w:attr w:name="NumberType" w:val="1"/>
-          <w:attr w:name="Negative" w:val="False"/>
-          <w:attr w:name="HasSpace" w:val="False"/>
-          <w:attr w:name="SourceValue" w:val="10"/>
-          <w:attr w:name="UnitName" w:val="F"/>
         </w:smartTagPr>
         <w:r>
           <w:rPr>
@@ -4967,6 +5066,7 @@
               <w:rPr>
                 <w:szCs w:val="21"/>
               </w:rPr>
+              <w:lastRenderedPageBreak/>
               <w:t>测量条件</w:t>
             </w:r>
             <w:r>
@@ -6317,25 +6417,18 @@
         <w:spacing w:line="400" w:lineRule="exact"/>
         <w:ind w:firstLineChars="300" w:firstLine="630"/>
         <w:rPr>
-          <w:color w:val="FF0000"/>
-          <w:szCs w:val="21"/>
-        </w:rPr>
-      </w:pPr>
-      <w:r>
-        <w:rPr>
           <w:rFonts w:hint="eastAsia"/>
           <w:color w:val="FF0000"/>
           <w:szCs w:val="21"/>
         </w:rPr>
-        <w:t>插入</w:t>
-      </w:r>
+      </w:pPr>
       <w:r>
         <w:rPr>
           <w:rFonts w:hint="eastAsia"/>
           <w:color w:val="FF0000"/>
           <w:szCs w:val="21"/>
         </w:rPr>
-        <w:t>根据表</w:t>
+        <w:t>插入</w:t>
       </w:r>
       <w:r>
         <w:rPr>
@@ -6343,14 +6436,7 @@
           <w:color w:val="FF0000"/>
           <w:szCs w:val="21"/>
         </w:rPr>
-        <w:t>4</w:t>
-      </w:r>
-      <w:r>
-        <w:rPr>
-          <w:color w:val="FF0000"/>
-          <w:szCs w:val="21"/>
-        </w:rPr>
-        <w:t>.2</w:t>
+        <w:t>根据表</w:t>
       </w:r>
       <w:r>
         <w:rPr>
@@ -6358,7 +6444,14 @@
           <w:color w:val="FF0000"/>
           <w:szCs w:val="21"/>
         </w:rPr>
-        <w:t>所测的数据绘制的幅频特性、相频特性曲线各</w:t>
+        <w:t>4</w:t>
+      </w:r>
+      <w:r>
+        <w:rPr>
+          <w:color w:val="FF0000"/>
+          <w:szCs w:val="21"/>
+        </w:rPr>
+        <w:t>.2</w:t>
       </w:r>
       <w:r>
         <w:rPr>
@@ -6366,7 +6459,7 @@
           <w:color w:val="FF0000"/>
           <w:szCs w:val="21"/>
         </w:rPr>
-        <w:t>1</w:t>
+        <w:t>所测的数据绘制的幅频特性、相频特性曲线各</w:t>
       </w:r>
       <w:r>
         <w:rPr>
@@ -6374,6 +6467,14 @@
           <w:color w:val="FF0000"/>
           <w:szCs w:val="21"/>
         </w:rPr>
+        <w:t>1</w:t>
+      </w:r>
+      <w:r>
+        <w:rPr>
+          <w:rFonts w:hint="eastAsia"/>
+          <w:color w:val="FF0000"/>
+          <w:szCs w:val="21"/>
+        </w:rPr>
         <w:t>张</w:t>
       </w:r>
     </w:p>
@@ -6382,9 +6483,36 @@
         <w:pStyle w:val="111"/>
         <w:spacing w:line="400" w:lineRule="exact"/>
         <w:rPr>
+          <w:rFonts w:hint="eastAsia"/>
           <w:color w:val="FF0000"/>
         </w:rPr>
       </w:pPr>
+      <w:r>
+        <w:rPr>
+          <w:noProof/>
+        </w:rPr>
+        <w:drawing>
+          <wp:anchor distT="0" distB="0" distL="114300" distR="114300" simplePos="0" relativeHeight="251659264" behindDoc="0" locked="0" layoutInCell="1" allowOverlap="1">
+            <wp:simplePos x="0" y="0"/>
+            <wp:positionH relativeFrom="column">
+              <wp:posOffset>0</wp:posOffset>
+            </wp:positionH>
+            <wp:positionV relativeFrom="paragraph">
+              <wp:posOffset>-762000</wp:posOffset>
+            </wp:positionV>
+            <wp:extent cx="4572000" cy="2743200"/>
+            <wp:effectExtent l="0" t="0" r="0" b="0"/>
+            <wp:wrapTopAndBottom/>
+            <wp:docPr id="6" name="图表 6"/>
+            <wp:cNvGraphicFramePr/>
+            <a:graphic xmlns:a="http://schemas.openxmlformats.org/drawingml/2006/main">
+              <a:graphicData uri="http://schemas.openxmlformats.org/drawingml/2006/chart">
+                <c:chart xmlns:c="http://schemas.openxmlformats.org/drawingml/2006/chart" xmlns:r="http://schemas.openxmlformats.org/officeDocument/2006/relationships" r:id="rId43"/>
+              </a:graphicData>
+            </a:graphic>
+          </wp:anchor>
+        </w:drawing>
+      </w:r>
     </w:p>
     <w:p>
       <w:pPr>
@@ -8921,6 +9049,1958 @@
 </w:styles>
 </file>
 
+<file path=word/charts/chart1.xml><?xml version="1.0" encoding="utf-8"?>
+<c:chartSpace xmlns:c="http://schemas.openxmlformats.org/drawingml/2006/chart" xmlns:a="http://schemas.openxmlformats.org/drawingml/2006/main" xmlns:r="http://schemas.openxmlformats.org/officeDocument/2006/relationships" xmlns:c16r2="http://schemas.microsoft.com/office/drawing/2015/06/chart">
+  <c:date1904 val="0"/>
+  <c:lang val="zh-CN"/>
+  <c:roundedCorners val="0"/>
+  <mc:AlternateContent xmlns:mc="http://schemas.openxmlformats.org/markup-compatibility/2006">
+    <mc:Choice xmlns:c14="http://schemas.microsoft.com/office/drawing/2007/8/2/chart" Requires="c14">
+      <c14:style val="102"/>
+    </mc:Choice>
+    <mc:Fallback>
+      <c:style val="2"/>
+    </mc:Fallback>
+  </mc:AlternateContent>
+  <c:chart>
+    <c:autoTitleDeleted val="1"/>
+    <c:plotArea>
+      <c:layout/>
+      <c:scatterChart>
+        <c:scatterStyle val="smoothMarker"/>
+        <c:varyColors val="0"/>
+        <c:ser>
+          <c:idx val="0"/>
+          <c:order val="0"/>
+          <c:spPr>
+            <a:ln w="19050" cap="rnd">
+              <a:solidFill>
+                <a:schemeClr val="accent1"/>
+              </a:solidFill>
+              <a:round/>
+            </a:ln>
+            <a:effectLst/>
+          </c:spPr>
+          <c:marker>
+            <c:symbol val="circle"/>
+            <c:size val="5"/>
+            <c:spPr>
+              <a:solidFill>
+                <a:schemeClr val="accent1"/>
+              </a:solidFill>
+              <a:ln w="9525">
+                <a:solidFill>
+                  <a:schemeClr val="accent1"/>
+                </a:solidFill>
+              </a:ln>
+              <a:effectLst/>
+            </c:spPr>
+          </c:marker>
+          <c:xVal>
+            <c:numRef>
+              <c:f>Sheet1!$B$2:$J$2</c:f>
+              <c:numCache>
+                <c:formatCode>General</c:formatCode>
+                <c:ptCount val="9"/>
+                <c:pt idx="0">
+                  <c:v>-0.96296926905503311</c:v>
+                </c:pt>
+                <c:pt idx="1">
+                  <c:v>1.4419741739063218E-3</c:v>
+                </c:pt>
+                <c:pt idx="2">
+                  <c:v>1</c:v>
+                </c:pt>
+                <c:pt idx="3">
+                  <c:v>2</c:v>
+                </c:pt>
+                <c:pt idx="4">
+                  <c:v>2.5607149544744789</c:v>
+                </c:pt>
+                <c:pt idx="5">
+                  <c:v>3</c:v>
+                </c:pt>
+                <c:pt idx="6">
+                  <c:v>4</c:v>
+                </c:pt>
+                <c:pt idx="7">
+                  <c:v>5</c:v>
+                </c:pt>
+                <c:pt idx="8">
+                  <c:v>6</c:v>
+                </c:pt>
+              </c:numCache>
+            </c:numRef>
+          </c:xVal>
+          <c:yVal>
+            <c:numRef>
+              <c:f>Sheet1!$B$4:$J$4</c:f>
+              <c:numCache>
+                <c:formatCode>General</c:formatCode>
+                <c:ptCount val="9"/>
+                <c:pt idx="0">
+                  <c:v>1</c:v>
+                </c:pt>
+                <c:pt idx="1">
+                  <c:v>1</c:v>
+                </c:pt>
+                <c:pt idx="2">
+                  <c:v>0.98</c:v>
+                </c:pt>
+                <c:pt idx="3">
+                  <c:v>0.84</c:v>
+                </c:pt>
+                <c:pt idx="4">
+                  <c:v>0.71199999999999997</c:v>
+                </c:pt>
+                <c:pt idx="5">
+                  <c:v>0.58399999999999996</c:v>
+                </c:pt>
+                <c:pt idx="6">
+                  <c:v>0.33600000000000002</c:v>
+                </c:pt>
+                <c:pt idx="7">
+                  <c:v>0.156</c:v>
+                </c:pt>
+                <c:pt idx="8">
+                  <c:v>0.06</c:v>
+                </c:pt>
+              </c:numCache>
+            </c:numRef>
+          </c:yVal>
+          <c:smooth val="1"/>
+          <c:extLst>
+            <c:ext xmlns:c16="http://schemas.microsoft.com/office/drawing/2014/chart" uri="{C3380CC4-5D6E-409C-BE32-E72D297353CC}">
+              <c16:uniqueId val="{00000000-B61A-49BE-ADAE-BC74259E41AC}"/>
+            </c:ext>
+          </c:extLst>
+        </c:ser>
+        <c:dLbls>
+          <c:showLegendKey val="0"/>
+          <c:showVal val="0"/>
+          <c:showCatName val="0"/>
+          <c:showSerName val="0"/>
+          <c:showPercent val="0"/>
+          <c:showBubbleSize val="0"/>
+        </c:dLbls>
+        <c:axId val="1761949087"/>
+        <c:axId val="1761956575"/>
+      </c:scatterChart>
+      <c:valAx>
+        <c:axId val="1761949087"/>
+        <c:scaling>
+          <c:orientation val="minMax"/>
+        </c:scaling>
+        <c:delete val="0"/>
+        <c:axPos val="b"/>
+        <c:majorGridlines>
+          <c:spPr>
+            <a:ln w="9525" cap="flat" cmpd="sng" algn="ctr">
+              <a:solidFill>
+                <a:schemeClr val="tx1">
+                  <a:lumMod val="15000"/>
+                  <a:lumOff val="85000"/>
+                </a:schemeClr>
+              </a:solidFill>
+              <a:round/>
+            </a:ln>
+            <a:effectLst/>
+          </c:spPr>
+        </c:majorGridlines>
+        <c:title>
+          <c:tx>
+            <c:rich>
+              <a:bodyPr rot="0" spcFirstLastPara="1" vertOverflow="ellipsis" vert="horz" wrap="square" anchor="ctr" anchorCtr="1"/>
+              <a:lstStyle/>
+              <a:p>
+                <a:pPr>
+                  <a:defRPr sz="1000" b="0" i="0" u="none" strike="noStrike" kern="1200" baseline="0">
+                    <a:solidFill>
+                      <a:schemeClr val="tx1">
+                        <a:lumMod val="65000"/>
+                        <a:lumOff val="35000"/>
+                      </a:schemeClr>
+                    </a:solidFill>
+                    <a:latin typeface="+mn-lt"/>
+                    <a:ea typeface="+mn-ea"/>
+                    <a:cs typeface="+mn-cs"/>
+                  </a:defRPr>
+                </a:pPr>
+                <a:r>
+                  <a:rPr lang="en-US" altLang="zh-CN"/>
+                  <a:t>log2(f)</a:t>
+                </a:r>
+                <a:r>
+                  <a:rPr lang="en-US" altLang="zh-CN" baseline="0"/>
+                  <a:t> kHz</a:t>
+                </a:r>
+                <a:endParaRPr lang="zh-CN" altLang="en-US"/>
+              </a:p>
+            </c:rich>
+          </c:tx>
+          <c:overlay val="0"/>
+          <c:spPr>
+            <a:noFill/>
+            <a:ln>
+              <a:noFill/>
+            </a:ln>
+            <a:effectLst/>
+          </c:spPr>
+          <c:txPr>
+            <a:bodyPr rot="0" spcFirstLastPara="1" vertOverflow="ellipsis" vert="horz" wrap="square" anchor="ctr" anchorCtr="1"/>
+            <a:lstStyle/>
+            <a:p>
+              <a:pPr>
+                <a:defRPr sz="1000" b="0" i="0" u="none" strike="noStrike" kern="1200" baseline="0">
+                  <a:solidFill>
+                    <a:schemeClr val="tx1">
+                      <a:lumMod val="65000"/>
+                      <a:lumOff val="35000"/>
+                    </a:schemeClr>
+                  </a:solidFill>
+                  <a:latin typeface="+mn-lt"/>
+                  <a:ea typeface="+mn-ea"/>
+                  <a:cs typeface="+mn-cs"/>
+                </a:defRPr>
+              </a:pPr>
+              <a:endParaRPr lang="zh-CN"/>
+            </a:p>
+          </c:txPr>
+        </c:title>
+        <c:numFmt formatCode="General" sourceLinked="1"/>
+        <c:majorTickMark val="none"/>
+        <c:minorTickMark val="none"/>
+        <c:tickLblPos val="nextTo"/>
+        <c:spPr>
+          <a:noFill/>
+          <a:ln w="9525" cap="flat" cmpd="sng" algn="ctr">
+            <a:solidFill>
+              <a:schemeClr val="tx1">
+                <a:lumMod val="25000"/>
+                <a:lumOff val="75000"/>
+              </a:schemeClr>
+            </a:solidFill>
+            <a:round/>
+          </a:ln>
+          <a:effectLst/>
+        </c:spPr>
+        <c:txPr>
+          <a:bodyPr rot="-60000000" spcFirstLastPara="1" vertOverflow="ellipsis" vert="horz" wrap="square" anchor="ctr" anchorCtr="1"/>
+          <a:lstStyle/>
+          <a:p>
+            <a:pPr>
+              <a:defRPr sz="900" b="0" i="0" u="none" strike="noStrike" kern="1200" baseline="0">
+                <a:solidFill>
+                  <a:schemeClr val="tx1">
+                    <a:lumMod val="65000"/>
+                    <a:lumOff val="35000"/>
+                  </a:schemeClr>
+                </a:solidFill>
+                <a:latin typeface="+mn-lt"/>
+                <a:ea typeface="+mn-ea"/>
+                <a:cs typeface="+mn-cs"/>
+              </a:defRPr>
+            </a:pPr>
+            <a:endParaRPr lang="zh-CN"/>
+          </a:p>
+        </c:txPr>
+        <c:crossAx val="1761956575"/>
+        <c:crosses val="autoZero"/>
+        <c:crossBetween val="midCat"/>
+      </c:valAx>
+      <c:valAx>
+        <c:axId val="1761956575"/>
+        <c:scaling>
+          <c:orientation val="minMax"/>
+        </c:scaling>
+        <c:delete val="0"/>
+        <c:axPos val="l"/>
+        <c:majorGridlines>
+          <c:spPr>
+            <a:ln w="9525" cap="flat" cmpd="sng" algn="ctr">
+              <a:solidFill>
+                <a:schemeClr val="tx1">
+                  <a:lumMod val="15000"/>
+                  <a:lumOff val="85000"/>
+                </a:schemeClr>
+              </a:solidFill>
+              <a:round/>
+            </a:ln>
+            <a:effectLst/>
+          </c:spPr>
+        </c:majorGridlines>
+        <c:title>
+          <c:tx>
+            <c:rich>
+              <a:bodyPr rot="-5400000" spcFirstLastPara="1" vertOverflow="ellipsis" vert="horz" wrap="square" anchor="ctr" anchorCtr="1"/>
+              <a:lstStyle/>
+              <a:p>
+                <a:pPr>
+                  <a:defRPr sz="1000" b="0" i="0" u="none" strike="noStrike" kern="1200" baseline="0">
+                    <a:solidFill>
+                      <a:schemeClr val="tx1">
+                        <a:lumMod val="65000"/>
+                        <a:lumOff val="35000"/>
+                      </a:schemeClr>
+                    </a:solidFill>
+                    <a:latin typeface="+mn-lt"/>
+                    <a:ea typeface="+mn-ea"/>
+                    <a:cs typeface="+mn-cs"/>
+                  </a:defRPr>
+                </a:pPr>
+                <a:r>
+                  <a:rPr lang="en-US" altLang="zh-CN"/>
+                  <a:t>V0(V)</a:t>
+                </a:r>
+                <a:endParaRPr lang="zh-CN" altLang="en-US"/>
+              </a:p>
+            </c:rich>
+          </c:tx>
+          <c:overlay val="0"/>
+          <c:spPr>
+            <a:noFill/>
+            <a:ln>
+              <a:noFill/>
+            </a:ln>
+            <a:effectLst/>
+          </c:spPr>
+          <c:txPr>
+            <a:bodyPr rot="-5400000" spcFirstLastPara="1" vertOverflow="ellipsis" vert="horz" wrap="square" anchor="ctr" anchorCtr="1"/>
+            <a:lstStyle/>
+            <a:p>
+              <a:pPr>
+                <a:defRPr sz="1000" b="0" i="0" u="none" strike="noStrike" kern="1200" baseline="0">
+                  <a:solidFill>
+                    <a:schemeClr val="tx1">
+                      <a:lumMod val="65000"/>
+                      <a:lumOff val="35000"/>
+                    </a:schemeClr>
+                  </a:solidFill>
+                  <a:latin typeface="+mn-lt"/>
+                  <a:ea typeface="+mn-ea"/>
+                  <a:cs typeface="+mn-cs"/>
+                </a:defRPr>
+              </a:pPr>
+              <a:endParaRPr lang="zh-CN"/>
+            </a:p>
+          </c:txPr>
+        </c:title>
+        <c:numFmt formatCode="General" sourceLinked="1"/>
+        <c:majorTickMark val="none"/>
+        <c:minorTickMark val="none"/>
+        <c:tickLblPos val="nextTo"/>
+        <c:spPr>
+          <a:noFill/>
+          <a:ln w="9525" cap="flat" cmpd="sng" algn="ctr">
+            <a:solidFill>
+              <a:schemeClr val="tx1">
+                <a:lumMod val="25000"/>
+                <a:lumOff val="75000"/>
+              </a:schemeClr>
+            </a:solidFill>
+            <a:round/>
+          </a:ln>
+          <a:effectLst/>
+        </c:spPr>
+        <c:txPr>
+          <a:bodyPr rot="-60000000" spcFirstLastPara="1" vertOverflow="ellipsis" vert="horz" wrap="square" anchor="ctr" anchorCtr="1"/>
+          <a:lstStyle/>
+          <a:p>
+            <a:pPr>
+              <a:defRPr sz="900" b="0" i="0" u="none" strike="noStrike" kern="1200" baseline="0">
+                <a:solidFill>
+                  <a:schemeClr val="tx1">
+                    <a:lumMod val="65000"/>
+                    <a:lumOff val="35000"/>
+                  </a:schemeClr>
+                </a:solidFill>
+                <a:latin typeface="+mn-lt"/>
+                <a:ea typeface="+mn-ea"/>
+                <a:cs typeface="+mn-cs"/>
+              </a:defRPr>
+            </a:pPr>
+            <a:endParaRPr lang="zh-CN"/>
+          </a:p>
+        </c:txPr>
+        <c:crossAx val="1761949087"/>
+        <c:crosses val="autoZero"/>
+        <c:crossBetween val="midCat"/>
+      </c:valAx>
+      <c:spPr>
+        <a:noFill/>
+        <a:ln>
+          <a:noFill/>
+        </a:ln>
+        <a:effectLst/>
+      </c:spPr>
+    </c:plotArea>
+    <c:plotVisOnly val="1"/>
+    <c:dispBlanksAs val="gap"/>
+    <c:showDLblsOverMax val="0"/>
+  </c:chart>
+  <c:spPr>
+    <a:solidFill>
+      <a:schemeClr val="bg1"/>
+    </a:solidFill>
+    <a:ln w="9525" cap="flat" cmpd="sng" algn="ctr">
+      <a:solidFill>
+        <a:schemeClr val="tx1">
+          <a:lumMod val="15000"/>
+          <a:lumOff val="85000"/>
+        </a:schemeClr>
+      </a:solidFill>
+      <a:round/>
+    </a:ln>
+    <a:effectLst/>
+  </c:spPr>
+  <c:txPr>
+    <a:bodyPr/>
+    <a:lstStyle/>
+    <a:p>
+      <a:pPr>
+        <a:defRPr/>
+      </a:pPr>
+      <a:endParaRPr lang="zh-CN"/>
+    </a:p>
+  </c:txPr>
+  <c:externalData r:id="rId3">
+    <c:autoUpdate val="0"/>
+  </c:externalData>
+</c:chartSpace>
+</file>
+
+<file path=word/charts/chart2.xml><?xml version="1.0" encoding="utf-8"?>
+<c:chartSpace xmlns:c="http://schemas.openxmlformats.org/drawingml/2006/chart" xmlns:a="http://schemas.openxmlformats.org/drawingml/2006/main" xmlns:r="http://schemas.openxmlformats.org/officeDocument/2006/relationships" xmlns:c16r2="http://schemas.microsoft.com/office/drawing/2015/06/chart">
+  <c:date1904 val="0"/>
+  <c:lang val="zh-CN"/>
+  <c:roundedCorners val="0"/>
+  <mc:AlternateContent xmlns:mc="http://schemas.openxmlformats.org/markup-compatibility/2006">
+    <mc:Choice xmlns:c14="http://schemas.microsoft.com/office/drawing/2007/8/2/chart" Requires="c14">
+      <c14:style val="102"/>
+    </mc:Choice>
+    <mc:Fallback>
+      <c:style val="2"/>
+    </mc:Fallback>
+  </mc:AlternateContent>
+  <c:chart>
+    <c:autoTitleDeleted val="1"/>
+    <c:plotArea>
+      <c:layout/>
+      <c:scatterChart>
+        <c:scatterStyle val="smoothMarker"/>
+        <c:varyColors val="0"/>
+        <c:ser>
+          <c:idx val="0"/>
+          <c:order val="0"/>
+          <c:spPr>
+            <a:ln w="19050" cap="rnd">
+              <a:solidFill>
+                <a:schemeClr val="accent1"/>
+              </a:solidFill>
+              <a:round/>
+            </a:ln>
+            <a:effectLst/>
+          </c:spPr>
+          <c:marker>
+            <c:symbol val="circle"/>
+            <c:size val="5"/>
+            <c:spPr>
+              <a:solidFill>
+                <a:schemeClr val="accent1"/>
+              </a:solidFill>
+              <a:ln w="9525">
+                <a:solidFill>
+                  <a:schemeClr val="accent1"/>
+                </a:solidFill>
+              </a:ln>
+              <a:effectLst/>
+            </c:spPr>
+          </c:marker>
+          <c:xVal>
+            <c:numRef>
+              <c:f>Sheet1!$B$5:$J$5</c:f>
+              <c:numCache>
+                <c:formatCode>General</c:formatCode>
+                <c:ptCount val="9"/>
+                <c:pt idx="0">
+                  <c:v>2.0179219079972626</c:v>
+                </c:pt>
+                <c:pt idx="1">
+                  <c:v>2.9927684307689244</c:v>
+                </c:pt>
+                <c:pt idx="2">
+                  <c:v>4.0062980239003689</c:v>
+                </c:pt>
+                <c:pt idx="3">
+                  <c:v>4.9977440260596318</c:v>
+                </c:pt>
+                <c:pt idx="4">
+                  <c:v>5.6542063779442922</c:v>
+                </c:pt>
+                <c:pt idx="5">
+                  <c:v>6.001351892999959</c:v>
+                </c:pt>
+                <c:pt idx="6">
+                  <c:v>7</c:v>
+                </c:pt>
+                <c:pt idx="7">
+                  <c:v>8</c:v>
+                </c:pt>
+                <c:pt idx="8">
+                  <c:v>9</c:v>
+                </c:pt>
+              </c:numCache>
+            </c:numRef>
+          </c:xVal>
+          <c:yVal>
+            <c:numRef>
+              <c:f>Sheet1!$B$7:$J$7</c:f>
+              <c:numCache>
+                <c:formatCode>General</c:formatCode>
+                <c:ptCount val="9"/>
+                <c:pt idx="0">
+                  <c:v>0.02</c:v>
+                </c:pt>
+                <c:pt idx="1">
+                  <c:v>0.152</c:v>
+                </c:pt>
+                <c:pt idx="2">
+                  <c:v>0.32800000000000001</c:v>
+                </c:pt>
+                <c:pt idx="3">
+                  <c:v>0.58399999999999996</c:v>
+                </c:pt>
+                <c:pt idx="4">
+                  <c:v>0.70399999999999996</c:v>
+                </c:pt>
+                <c:pt idx="5">
+                  <c:v>0.82</c:v>
+                </c:pt>
+                <c:pt idx="6">
+                  <c:v>0.94</c:v>
+                </c:pt>
+                <c:pt idx="7">
+                  <c:v>0.94</c:v>
+                </c:pt>
+                <c:pt idx="8">
+                  <c:v>0.96</c:v>
+                </c:pt>
+              </c:numCache>
+            </c:numRef>
+          </c:yVal>
+          <c:smooth val="1"/>
+          <c:extLst>
+            <c:ext xmlns:c16="http://schemas.microsoft.com/office/drawing/2014/chart" uri="{C3380CC4-5D6E-409C-BE32-E72D297353CC}">
+              <c16:uniqueId val="{00000000-4C18-4CCA-B71A-33026BD0F627}"/>
+            </c:ext>
+          </c:extLst>
+        </c:ser>
+        <c:dLbls>
+          <c:showLegendKey val="0"/>
+          <c:showVal val="0"/>
+          <c:showCatName val="0"/>
+          <c:showSerName val="0"/>
+          <c:showPercent val="0"/>
+          <c:showBubbleSize val="0"/>
+        </c:dLbls>
+        <c:axId val="1761959903"/>
+        <c:axId val="1761952831"/>
+      </c:scatterChart>
+      <c:valAx>
+        <c:axId val="1761959903"/>
+        <c:scaling>
+          <c:orientation val="minMax"/>
+        </c:scaling>
+        <c:delete val="0"/>
+        <c:axPos val="b"/>
+        <c:majorGridlines>
+          <c:spPr>
+            <a:ln w="9525" cap="flat" cmpd="sng" algn="ctr">
+              <a:solidFill>
+                <a:schemeClr val="tx1">
+                  <a:lumMod val="15000"/>
+                  <a:lumOff val="85000"/>
+                </a:schemeClr>
+              </a:solidFill>
+              <a:round/>
+            </a:ln>
+            <a:effectLst/>
+          </c:spPr>
+        </c:majorGridlines>
+        <c:title>
+          <c:tx>
+            <c:rich>
+              <a:bodyPr rot="0" spcFirstLastPara="1" vertOverflow="ellipsis" vert="horz" wrap="square" anchor="ctr" anchorCtr="1"/>
+              <a:lstStyle/>
+              <a:p>
+                <a:pPr>
+                  <a:defRPr sz="1000" b="0" i="0" u="none" strike="noStrike" kern="1200" baseline="0">
+                    <a:solidFill>
+                      <a:schemeClr val="tx1">
+                        <a:lumMod val="65000"/>
+                        <a:lumOff val="35000"/>
+                      </a:schemeClr>
+                    </a:solidFill>
+                    <a:latin typeface="+mn-lt"/>
+                    <a:ea typeface="+mn-ea"/>
+                    <a:cs typeface="+mn-cs"/>
+                  </a:defRPr>
+                </a:pPr>
+                <a:r>
+                  <a:rPr lang="en-US" altLang="zh-CN"/>
+                  <a:t>log2(f)</a:t>
+                </a:r>
+                <a:r>
+                  <a:rPr lang="en-US" altLang="zh-CN" baseline="0"/>
+                  <a:t> kHz</a:t>
+                </a:r>
+                <a:endParaRPr lang="zh-CN" altLang="en-US"/>
+              </a:p>
+            </c:rich>
+          </c:tx>
+          <c:overlay val="0"/>
+          <c:spPr>
+            <a:noFill/>
+            <a:ln>
+              <a:noFill/>
+            </a:ln>
+            <a:effectLst/>
+          </c:spPr>
+          <c:txPr>
+            <a:bodyPr rot="0" spcFirstLastPara="1" vertOverflow="ellipsis" vert="horz" wrap="square" anchor="ctr" anchorCtr="1"/>
+            <a:lstStyle/>
+            <a:p>
+              <a:pPr>
+                <a:defRPr sz="1000" b="0" i="0" u="none" strike="noStrike" kern="1200" baseline="0">
+                  <a:solidFill>
+                    <a:schemeClr val="tx1">
+                      <a:lumMod val="65000"/>
+                      <a:lumOff val="35000"/>
+                    </a:schemeClr>
+                  </a:solidFill>
+                  <a:latin typeface="+mn-lt"/>
+                  <a:ea typeface="+mn-ea"/>
+                  <a:cs typeface="+mn-cs"/>
+                </a:defRPr>
+              </a:pPr>
+              <a:endParaRPr lang="zh-CN"/>
+            </a:p>
+          </c:txPr>
+        </c:title>
+        <c:numFmt formatCode="General" sourceLinked="1"/>
+        <c:majorTickMark val="none"/>
+        <c:minorTickMark val="none"/>
+        <c:tickLblPos val="nextTo"/>
+        <c:spPr>
+          <a:noFill/>
+          <a:ln w="9525" cap="flat" cmpd="sng" algn="ctr">
+            <a:solidFill>
+              <a:schemeClr val="tx1">
+                <a:lumMod val="25000"/>
+                <a:lumOff val="75000"/>
+              </a:schemeClr>
+            </a:solidFill>
+            <a:round/>
+          </a:ln>
+          <a:effectLst/>
+        </c:spPr>
+        <c:txPr>
+          <a:bodyPr rot="-60000000" spcFirstLastPara="1" vertOverflow="ellipsis" vert="horz" wrap="square" anchor="ctr" anchorCtr="1"/>
+          <a:lstStyle/>
+          <a:p>
+            <a:pPr>
+              <a:defRPr sz="900" b="0" i="0" u="none" strike="noStrike" kern="1200" baseline="0">
+                <a:solidFill>
+                  <a:schemeClr val="tx1">
+                    <a:lumMod val="65000"/>
+                    <a:lumOff val="35000"/>
+                  </a:schemeClr>
+                </a:solidFill>
+                <a:latin typeface="+mn-lt"/>
+                <a:ea typeface="+mn-ea"/>
+                <a:cs typeface="+mn-cs"/>
+              </a:defRPr>
+            </a:pPr>
+            <a:endParaRPr lang="zh-CN"/>
+          </a:p>
+        </c:txPr>
+        <c:crossAx val="1761952831"/>
+        <c:crosses val="autoZero"/>
+        <c:crossBetween val="midCat"/>
+      </c:valAx>
+      <c:valAx>
+        <c:axId val="1761952831"/>
+        <c:scaling>
+          <c:orientation val="minMax"/>
+        </c:scaling>
+        <c:delete val="0"/>
+        <c:axPos val="l"/>
+        <c:majorGridlines>
+          <c:spPr>
+            <a:ln w="9525" cap="flat" cmpd="sng" algn="ctr">
+              <a:solidFill>
+                <a:schemeClr val="tx1">
+                  <a:lumMod val="15000"/>
+                  <a:lumOff val="85000"/>
+                </a:schemeClr>
+              </a:solidFill>
+              <a:round/>
+            </a:ln>
+            <a:effectLst/>
+          </c:spPr>
+        </c:majorGridlines>
+        <c:title>
+          <c:tx>
+            <c:rich>
+              <a:bodyPr rot="-5400000" spcFirstLastPara="1" vertOverflow="ellipsis" vert="horz" wrap="square" anchor="ctr" anchorCtr="1"/>
+              <a:lstStyle/>
+              <a:p>
+                <a:pPr>
+                  <a:defRPr sz="1000" b="0" i="0" u="none" strike="noStrike" kern="1200" baseline="0">
+                    <a:solidFill>
+                      <a:schemeClr val="tx1">
+                        <a:lumMod val="65000"/>
+                        <a:lumOff val="35000"/>
+                      </a:schemeClr>
+                    </a:solidFill>
+                    <a:latin typeface="+mn-lt"/>
+                    <a:ea typeface="+mn-ea"/>
+                    <a:cs typeface="+mn-cs"/>
+                  </a:defRPr>
+                </a:pPr>
+                <a:r>
+                  <a:rPr lang="en-US" altLang="zh-CN"/>
+                  <a:t>V0(V)</a:t>
+                </a:r>
+                <a:endParaRPr lang="zh-CN" altLang="en-US"/>
+              </a:p>
+            </c:rich>
+          </c:tx>
+          <c:overlay val="0"/>
+          <c:spPr>
+            <a:noFill/>
+            <a:ln>
+              <a:noFill/>
+            </a:ln>
+            <a:effectLst/>
+          </c:spPr>
+          <c:txPr>
+            <a:bodyPr rot="-5400000" spcFirstLastPara="1" vertOverflow="ellipsis" vert="horz" wrap="square" anchor="ctr" anchorCtr="1"/>
+            <a:lstStyle/>
+            <a:p>
+              <a:pPr>
+                <a:defRPr sz="1000" b="0" i="0" u="none" strike="noStrike" kern="1200" baseline="0">
+                  <a:solidFill>
+                    <a:schemeClr val="tx1">
+                      <a:lumMod val="65000"/>
+                      <a:lumOff val="35000"/>
+                    </a:schemeClr>
+                  </a:solidFill>
+                  <a:latin typeface="+mn-lt"/>
+                  <a:ea typeface="+mn-ea"/>
+                  <a:cs typeface="+mn-cs"/>
+                </a:defRPr>
+              </a:pPr>
+              <a:endParaRPr lang="zh-CN"/>
+            </a:p>
+          </c:txPr>
+        </c:title>
+        <c:numFmt formatCode="General" sourceLinked="1"/>
+        <c:majorTickMark val="none"/>
+        <c:minorTickMark val="none"/>
+        <c:tickLblPos val="nextTo"/>
+        <c:spPr>
+          <a:noFill/>
+          <a:ln w="9525" cap="flat" cmpd="sng" algn="ctr">
+            <a:solidFill>
+              <a:schemeClr val="tx1">
+                <a:lumMod val="25000"/>
+                <a:lumOff val="75000"/>
+              </a:schemeClr>
+            </a:solidFill>
+            <a:round/>
+          </a:ln>
+          <a:effectLst/>
+        </c:spPr>
+        <c:txPr>
+          <a:bodyPr rot="-60000000" spcFirstLastPara="1" vertOverflow="ellipsis" vert="horz" wrap="square" anchor="ctr" anchorCtr="1"/>
+          <a:lstStyle/>
+          <a:p>
+            <a:pPr>
+              <a:defRPr sz="900" b="0" i="0" u="none" strike="noStrike" kern="1200" baseline="0">
+                <a:solidFill>
+                  <a:schemeClr val="tx1">
+                    <a:lumMod val="65000"/>
+                    <a:lumOff val="35000"/>
+                  </a:schemeClr>
+                </a:solidFill>
+                <a:latin typeface="+mn-lt"/>
+                <a:ea typeface="+mn-ea"/>
+                <a:cs typeface="+mn-cs"/>
+              </a:defRPr>
+            </a:pPr>
+            <a:endParaRPr lang="zh-CN"/>
+          </a:p>
+        </c:txPr>
+        <c:crossAx val="1761959903"/>
+        <c:crosses val="autoZero"/>
+        <c:crossBetween val="midCat"/>
+      </c:valAx>
+      <c:spPr>
+        <a:noFill/>
+        <a:ln>
+          <a:noFill/>
+        </a:ln>
+        <a:effectLst/>
+      </c:spPr>
+    </c:plotArea>
+    <c:plotVisOnly val="1"/>
+    <c:dispBlanksAs val="gap"/>
+    <c:showDLblsOverMax val="0"/>
+  </c:chart>
+  <c:spPr>
+    <a:solidFill>
+      <a:schemeClr val="bg1"/>
+    </a:solidFill>
+    <a:ln w="9525" cap="flat" cmpd="sng" algn="ctr">
+      <a:solidFill>
+        <a:schemeClr val="tx1">
+          <a:lumMod val="15000"/>
+          <a:lumOff val="85000"/>
+        </a:schemeClr>
+      </a:solidFill>
+      <a:round/>
+    </a:ln>
+    <a:effectLst/>
+  </c:spPr>
+  <c:txPr>
+    <a:bodyPr/>
+    <a:lstStyle/>
+    <a:p>
+      <a:pPr>
+        <a:defRPr/>
+      </a:pPr>
+      <a:endParaRPr lang="zh-CN"/>
+    </a:p>
+  </c:txPr>
+  <c:externalData r:id="rId3">
+    <c:autoUpdate val="0"/>
+  </c:externalData>
+</c:chartSpace>
+</file>
+
+<file path=word/charts/colors1.xml><?xml version="1.0" encoding="utf-8"?>
+<cs:colorStyle xmlns:cs="http://schemas.microsoft.com/office/drawing/2012/chartStyle" xmlns:a="http://schemas.openxmlformats.org/drawingml/2006/main" meth="cycle" id="10">
+  <a:schemeClr val="accent1"/>
+  <a:schemeClr val="accent2"/>
+  <a:schemeClr val="accent3"/>
+  <a:schemeClr val="accent4"/>
+  <a:schemeClr val="accent5"/>
+  <a:schemeClr val="accent6"/>
+  <cs:variation/>
+  <cs:variation>
+    <a:lumMod val="60000"/>
+  </cs:variation>
+  <cs:variation>
+    <a:lumMod val="80000"/>
+    <a:lumOff val="20000"/>
+  </cs:variation>
+  <cs:variation>
+    <a:lumMod val="80000"/>
+  </cs:variation>
+  <cs:variation>
+    <a:lumMod val="60000"/>
+    <a:lumOff val="40000"/>
+  </cs:variation>
+  <cs:variation>
+    <a:lumMod val="50000"/>
+  </cs:variation>
+  <cs:variation>
+    <a:lumMod val="70000"/>
+    <a:lumOff val="30000"/>
+  </cs:variation>
+  <cs:variation>
+    <a:lumMod val="70000"/>
+  </cs:variation>
+  <cs:variation>
+    <a:lumMod val="50000"/>
+    <a:lumOff val="50000"/>
+  </cs:variation>
+</cs:colorStyle>
+</file>
+
+<file path=word/charts/colors2.xml><?xml version="1.0" encoding="utf-8"?>
+<cs:colorStyle xmlns:cs="http://schemas.microsoft.com/office/drawing/2012/chartStyle" xmlns:a="http://schemas.openxmlformats.org/drawingml/2006/main" meth="cycle" id="10">
+  <a:schemeClr val="accent1"/>
+  <a:schemeClr val="accent2"/>
+  <a:schemeClr val="accent3"/>
+  <a:schemeClr val="accent4"/>
+  <a:schemeClr val="accent5"/>
+  <a:schemeClr val="accent6"/>
+  <cs:variation/>
+  <cs:variation>
+    <a:lumMod val="60000"/>
+  </cs:variation>
+  <cs:variation>
+    <a:lumMod val="80000"/>
+    <a:lumOff val="20000"/>
+  </cs:variation>
+  <cs:variation>
+    <a:lumMod val="80000"/>
+  </cs:variation>
+  <cs:variation>
+    <a:lumMod val="60000"/>
+    <a:lumOff val="40000"/>
+  </cs:variation>
+  <cs:variation>
+    <a:lumMod val="50000"/>
+  </cs:variation>
+  <cs:variation>
+    <a:lumMod val="70000"/>
+    <a:lumOff val="30000"/>
+  </cs:variation>
+  <cs:variation>
+    <a:lumMod val="70000"/>
+  </cs:variation>
+  <cs:variation>
+    <a:lumMod val="50000"/>
+    <a:lumOff val="50000"/>
+  </cs:variation>
+</cs:colorStyle>
+</file>
+
+<file path=word/charts/style1.xml><?xml version="1.0" encoding="utf-8"?>
+<cs:chartStyle xmlns:cs="http://schemas.microsoft.com/office/drawing/2012/chartStyle" xmlns:a="http://schemas.openxmlformats.org/drawingml/2006/main" id="240">
+  <cs:axisTitle>
+    <cs:lnRef idx="0"/>
+    <cs:fillRef idx="0"/>
+    <cs:effectRef idx="0"/>
+    <cs:fontRef idx="minor">
+      <a:schemeClr val="tx1">
+        <a:lumMod val="65000"/>
+        <a:lumOff val="35000"/>
+      </a:schemeClr>
+    </cs:fontRef>
+    <cs:defRPr sz="1000" kern="1200"/>
+  </cs:axisTitle>
+  <cs:categoryAxis>
+    <cs:lnRef idx="0"/>
+    <cs:fillRef idx="0"/>
+    <cs:effectRef idx="0"/>
+    <cs:fontRef idx="minor">
+      <a:schemeClr val="tx1">
+        <a:lumMod val="65000"/>
+        <a:lumOff val="35000"/>
+      </a:schemeClr>
+    </cs:fontRef>
+    <cs:spPr>
+      <a:ln w="9525" cap="flat" cmpd="sng" algn="ctr">
+        <a:solidFill>
+          <a:schemeClr val="tx1">
+            <a:lumMod val="25000"/>
+            <a:lumOff val="75000"/>
+          </a:schemeClr>
+        </a:solidFill>
+        <a:round/>
+      </a:ln>
+    </cs:spPr>
+    <cs:defRPr sz="900" kern="1200"/>
+  </cs:categoryAxis>
+  <cs:chartArea mods="allowNoFillOverride allowNoLineOverride">
+    <cs:lnRef idx="0"/>
+    <cs:fillRef idx="0"/>
+    <cs:effectRef idx="0"/>
+    <cs:fontRef idx="minor">
+      <a:schemeClr val="tx1"/>
+    </cs:fontRef>
+    <cs:spPr>
+      <a:solidFill>
+        <a:schemeClr val="bg1"/>
+      </a:solidFill>
+      <a:ln w="9525" cap="flat" cmpd="sng" algn="ctr">
+        <a:solidFill>
+          <a:schemeClr val="tx1">
+            <a:lumMod val="15000"/>
+            <a:lumOff val="85000"/>
+          </a:schemeClr>
+        </a:solidFill>
+        <a:round/>
+      </a:ln>
+    </cs:spPr>
+    <cs:defRPr sz="1000" kern="1200"/>
+  </cs:chartArea>
+  <cs:dataLabel>
+    <cs:lnRef idx="0"/>
+    <cs:fillRef idx="0"/>
+    <cs:effectRef idx="0"/>
+    <cs:fontRef idx="minor">
+      <a:schemeClr val="tx1">
+        <a:lumMod val="75000"/>
+        <a:lumOff val="25000"/>
+      </a:schemeClr>
+    </cs:fontRef>
+    <cs:defRPr sz="900" kern="1200"/>
+  </cs:dataLabel>
+  <cs:dataLabelCallout>
+    <cs:lnRef idx="0"/>
+    <cs:fillRef idx="0"/>
+    <cs:effectRef idx="0"/>
+    <cs:fontRef idx="minor">
+      <a:schemeClr val="dk1">
+        <a:lumMod val="65000"/>
+        <a:lumOff val="35000"/>
+      </a:schemeClr>
+    </cs:fontRef>
+    <cs:spPr>
+      <a:solidFill>
+        <a:schemeClr val="lt1"/>
+      </a:solidFill>
+      <a:ln>
+        <a:solidFill>
+          <a:schemeClr val="dk1">
+            <a:lumMod val="25000"/>
+            <a:lumOff val="75000"/>
+          </a:schemeClr>
+        </a:solidFill>
+      </a:ln>
+    </cs:spPr>
+    <cs:defRPr sz="900" kern="1200"/>
+    <cs:bodyPr rot="0" spcFirstLastPara="1" vertOverflow="clip" horzOverflow="clip" vert="horz" wrap="square" lIns="36576" tIns="18288" rIns="36576" bIns="18288" anchor="ctr" anchorCtr="1">
+      <a:spAutoFit/>
+    </cs:bodyPr>
+  </cs:dataLabelCallout>
+  <cs:dataPoint>
+    <cs:lnRef idx="0"/>
+    <cs:fillRef idx="1">
+      <cs:styleClr val="auto"/>
+    </cs:fillRef>
+    <cs:effectRef idx="0"/>
+    <cs:fontRef idx="minor">
+      <a:schemeClr val="tx1"/>
+    </cs:fontRef>
+  </cs:dataPoint>
+  <cs:dataPoint3D>
+    <cs:lnRef idx="0"/>
+    <cs:fillRef idx="1">
+      <cs:styleClr val="auto"/>
+    </cs:fillRef>
+    <cs:effectRef idx="0"/>
+    <cs:fontRef idx="minor">
+      <a:schemeClr val="tx1"/>
+    </cs:fontRef>
+  </cs:dataPoint3D>
+  <cs:dataPointLine>
+    <cs:lnRef idx="0">
+      <cs:styleClr val="auto"/>
+    </cs:lnRef>
+    <cs:fillRef idx="1"/>
+    <cs:effectRef idx="0"/>
+    <cs:fontRef idx="minor">
+      <a:schemeClr val="tx1"/>
+    </cs:fontRef>
+    <cs:spPr>
+      <a:ln w="19050" cap="rnd">
+        <a:solidFill>
+          <a:schemeClr val="phClr"/>
+        </a:solidFill>
+        <a:round/>
+      </a:ln>
+    </cs:spPr>
+  </cs:dataPointLine>
+  <cs:dataPointMarker>
+    <cs:lnRef idx="0">
+      <cs:styleClr val="auto"/>
+    </cs:lnRef>
+    <cs:fillRef idx="1">
+      <cs:styleClr val="auto"/>
+    </cs:fillRef>
+    <cs:effectRef idx="0"/>
+    <cs:fontRef idx="minor">
+      <a:schemeClr val="tx1"/>
+    </cs:fontRef>
+    <cs:spPr>
+      <a:ln w="9525">
+        <a:solidFill>
+          <a:schemeClr val="phClr"/>
+        </a:solidFill>
+      </a:ln>
+    </cs:spPr>
+  </cs:dataPointMarker>
+  <cs:dataPointMarkerLayout symbol="circle" size="5"/>
+  <cs:dataPointWireframe>
+    <cs:lnRef idx="0">
+      <cs:styleClr val="auto"/>
+    </cs:lnRef>
+    <cs:fillRef idx="0"/>
+    <cs:effectRef idx="0"/>
+    <cs:fontRef idx="minor">
+      <a:schemeClr val="dk1"/>
+    </cs:fontRef>
+    <cs:spPr>
+      <a:ln w="9525" cap="rnd">
+        <a:solidFill>
+          <a:schemeClr val="phClr"/>
+        </a:solidFill>
+        <a:round/>
+      </a:ln>
+    </cs:spPr>
+  </cs:dataPointWireframe>
+  <cs:dataTable>
+    <cs:lnRef idx="0"/>
+    <cs:fillRef idx="0"/>
+    <cs:effectRef idx="0"/>
+    <cs:fontRef idx="minor">
+      <a:schemeClr val="tx1">
+        <a:lumMod val="65000"/>
+        <a:lumOff val="35000"/>
+      </a:schemeClr>
+    </cs:fontRef>
+    <cs:spPr>
+      <a:noFill/>
+      <a:ln w="9525" cap="flat" cmpd="sng" algn="ctr">
+        <a:solidFill>
+          <a:schemeClr val="tx1">
+            <a:lumMod val="15000"/>
+            <a:lumOff val="85000"/>
+          </a:schemeClr>
+        </a:solidFill>
+        <a:round/>
+      </a:ln>
+    </cs:spPr>
+    <cs:defRPr sz="900" kern="1200"/>
+  </cs:dataTable>
+  <cs:downBar>
+    <cs:lnRef idx="0"/>
+    <cs:fillRef idx="0"/>
+    <cs:effectRef idx="0"/>
+    <cs:fontRef idx="minor">
+      <a:schemeClr val="tx1"/>
+    </cs:fontRef>
+    <cs:spPr>
+      <a:solidFill>
+        <a:schemeClr val="dk1">
+          <a:lumMod val="75000"/>
+          <a:lumOff val="25000"/>
+        </a:schemeClr>
+      </a:solidFill>
+      <a:ln w="9525" cap="flat" cmpd="sng" algn="ctr">
+        <a:solidFill>
+          <a:schemeClr val="tx1">
+            <a:lumMod val="65000"/>
+            <a:lumOff val="35000"/>
+          </a:schemeClr>
+        </a:solidFill>
+        <a:round/>
+      </a:ln>
+    </cs:spPr>
+  </cs:downBar>
+  <cs:dropLine>
+    <cs:lnRef idx="0"/>
+    <cs:fillRef idx="0"/>
+    <cs:effectRef idx="0"/>
+    <cs:fontRef idx="minor">
+      <a:schemeClr val="tx1"/>
+    </cs:fontRef>
+    <cs:spPr>
+      <a:ln w="9525" cap="flat" cmpd="sng" algn="ctr">
+        <a:solidFill>
+          <a:schemeClr val="tx1">
+            <a:lumMod val="35000"/>
+            <a:lumOff val="65000"/>
+          </a:schemeClr>
+        </a:solidFill>
+        <a:round/>
+      </a:ln>
+    </cs:spPr>
+  </cs:dropLine>
+  <cs:errorBar>
+    <cs:lnRef idx="0"/>
+    <cs:fillRef idx="0"/>
+    <cs:effectRef idx="0"/>
+    <cs:fontRef idx="minor">
+      <a:schemeClr val="tx1"/>
+    </cs:fontRef>
+    <cs:spPr>
+      <a:ln w="9525" cap="flat" cmpd="sng" algn="ctr">
+        <a:solidFill>
+          <a:schemeClr val="tx1">
+            <a:lumMod val="65000"/>
+            <a:lumOff val="35000"/>
+          </a:schemeClr>
+        </a:solidFill>
+        <a:round/>
+      </a:ln>
+    </cs:spPr>
+  </cs:errorBar>
+  <cs:floor>
+    <cs:lnRef idx="0"/>
+    <cs:fillRef idx="0"/>
+    <cs:effectRef idx="0"/>
+    <cs:fontRef idx="minor">
+      <a:schemeClr val="tx1"/>
+    </cs:fontRef>
+    <cs:spPr>
+      <a:noFill/>
+      <a:ln>
+        <a:noFill/>
+      </a:ln>
+    </cs:spPr>
+  </cs:floor>
+  <cs:gridlineMajor>
+    <cs:lnRef idx="0"/>
+    <cs:fillRef idx="0"/>
+    <cs:effectRef idx="0"/>
+    <cs:fontRef idx="minor">
+      <a:schemeClr val="tx1"/>
+    </cs:fontRef>
+    <cs:spPr>
+      <a:ln w="9525" cap="flat" cmpd="sng" algn="ctr">
+        <a:solidFill>
+          <a:schemeClr val="tx1">
+            <a:lumMod val="15000"/>
+            <a:lumOff val="85000"/>
+          </a:schemeClr>
+        </a:solidFill>
+        <a:round/>
+      </a:ln>
+    </cs:spPr>
+  </cs:gridlineMajor>
+  <cs:gridlineMinor>
+    <cs:lnRef idx="0"/>
+    <cs:fillRef idx="0"/>
+    <cs:effectRef idx="0"/>
+    <cs:fontRef idx="minor">
+      <a:schemeClr val="tx1"/>
+    </cs:fontRef>
+    <cs:spPr>
+      <a:ln w="9525" cap="flat" cmpd="sng" algn="ctr">
+        <a:solidFill>
+          <a:schemeClr val="tx1">
+            <a:lumMod val="5000"/>
+            <a:lumOff val="95000"/>
+          </a:schemeClr>
+        </a:solidFill>
+        <a:round/>
+      </a:ln>
+    </cs:spPr>
+  </cs:gridlineMinor>
+  <cs:hiLoLine>
+    <cs:lnRef idx="0"/>
+    <cs:fillRef idx="0"/>
+    <cs:effectRef idx="0"/>
+    <cs:fontRef idx="minor">
+      <a:schemeClr val="tx1"/>
+    </cs:fontRef>
+    <cs:spPr>
+      <a:ln w="9525" cap="flat" cmpd="sng" algn="ctr">
+        <a:solidFill>
+          <a:schemeClr val="tx1">
+            <a:lumMod val="50000"/>
+            <a:lumOff val="50000"/>
+          </a:schemeClr>
+        </a:solidFill>
+        <a:round/>
+      </a:ln>
+    </cs:spPr>
+  </cs:hiLoLine>
+  <cs:leaderLine>
+    <cs:lnRef idx="0"/>
+    <cs:fillRef idx="0"/>
+    <cs:effectRef idx="0"/>
+    <cs:fontRef idx="minor">
+      <a:schemeClr val="tx1"/>
+    </cs:fontRef>
+    <cs:spPr>
+      <a:ln w="9525" cap="flat" cmpd="sng" algn="ctr">
+        <a:solidFill>
+          <a:schemeClr val="tx1">
+            <a:lumMod val="35000"/>
+            <a:lumOff val="65000"/>
+          </a:schemeClr>
+        </a:solidFill>
+        <a:round/>
+      </a:ln>
+    </cs:spPr>
+  </cs:leaderLine>
+  <cs:legend>
+    <cs:lnRef idx="0"/>
+    <cs:fillRef idx="0"/>
+    <cs:effectRef idx="0"/>
+    <cs:fontRef idx="minor">
+      <a:schemeClr val="tx1">
+        <a:lumMod val="65000"/>
+        <a:lumOff val="35000"/>
+      </a:schemeClr>
+    </cs:fontRef>
+    <cs:defRPr sz="900" kern="1200"/>
+  </cs:legend>
+  <cs:plotArea mods="allowNoFillOverride allowNoLineOverride">
+    <cs:lnRef idx="0"/>
+    <cs:fillRef idx="0"/>
+    <cs:effectRef idx="0"/>
+    <cs:fontRef idx="minor">
+      <a:schemeClr val="tx1"/>
+    </cs:fontRef>
+  </cs:plotArea>
+  <cs:plotArea3D mods="allowNoFillOverride allowNoLineOverride">
+    <cs:lnRef idx="0"/>
+    <cs:fillRef idx="0"/>
+    <cs:effectRef idx="0"/>
+    <cs:fontRef idx="minor">
+      <a:schemeClr val="tx1"/>
+    </cs:fontRef>
+  </cs:plotArea3D>
+  <cs:seriesAxis>
+    <cs:lnRef idx="0"/>
+    <cs:fillRef idx="0"/>
+    <cs:effectRef idx="0"/>
+    <cs:fontRef idx="minor">
+      <a:schemeClr val="tx1">
+        <a:lumMod val="65000"/>
+        <a:lumOff val="35000"/>
+      </a:schemeClr>
+    </cs:fontRef>
+    <cs:defRPr sz="900" kern="1200"/>
+  </cs:seriesAxis>
+  <cs:seriesLine>
+    <cs:lnRef idx="0"/>
+    <cs:fillRef idx="0"/>
+    <cs:effectRef idx="0"/>
+    <cs:fontRef idx="minor">
+      <a:schemeClr val="tx1"/>
+    </cs:fontRef>
+    <cs:spPr>
+      <a:ln w="9525" cap="flat" cmpd="sng" algn="ctr">
+        <a:solidFill>
+          <a:schemeClr val="tx1">
+            <a:lumMod val="35000"/>
+            <a:lumOff val="65000"/>
+          </a:schemeClr>
+        </a:solidFill>
+        <a:round/>
+      </a:ln>
+    </cs:spPr>
+  </cs:seriesLine>
+  <cs:title>
+    <cs:lnRef idx="0"/>
+    <cs:fillRef idx="0"/>
+    <cs:effectRef idx="0"/>
+    <cs:fontRef idx="minor">
+      <a:schemeClr val="tx1">
+        <a:lumMod val="65000"/>
+        <a:lumOff val="35000"/>
+      </a:schemeClr>
+    </cs:fontRef>
+    <cs:defRPr sz="1400" b="0" kern="1200" spc="0" baseline="0"/>
+  </cs:title>
+  <cs:trendline>
+    <cs:lnRef idx="0">
+      <cs:styleClr val="auto"/>
+    </cs:lnRef>
+    <cs:fillRef idx="0"/>
+    <cs:effectRef idx="0"/>
+    <cs:fontRef idx="minor">
+      <a:schemeClr val="tx1"/>
+    </cs:fontRef>
+    <cs:spPr>
+      <a:ln w="19050" cap="rnd">
+        <a:solidFill>
+          <a:schemeClr val="phClr"/>
+        </a:solidFill>
+        <a:prstDash val="sysDot"/>
+      </a:ln>
+    </cs:spPr>
+  </cs:trendline>
+  <cs:trendlineLabel>
+    <cs:lnRef idx="0"/>
+    <cs:fillRef idx="0"/>
+    <cs:effectRef idx="0"/>
+    <cs:fontRef idx="minor">
+      <a:schemeClr val="tx1">
+        <a:lumMod val="65000"/>
+        <a:lumOff val="35000"/>
+      </a:schemeClr>
+    </cs:fontRef>
+    <cs:defRPr sz="900" kern="1200"/>
+  </cs:trendlineLabel>
+  <cs:upBar>
+    <cs:lnRef idx="0"/>
+    <cs:fillRef idx="0"/>
+    <cs:effectRef idx="0"/>
+    <cs:fontRef idx="minor">
+      <a:schemeClr val="tx1"/>
+    </cs:fontRef>
+    <cs:spPr>
+      <a:solidFill>
+        <a:schemeClr val="lt1"/>
+      </a:solidFill>
+      <a:ln w="9525" cap="flat" cmpd="sng" algn="ctr">
+        <a:solidFill>
+          <a:schemeClr val="tx1">
+            <a:lumMod val="65000"/>
+            <a:lumOff val="35000"/>
+          </a:schemeClr>
+        </a:solidFill>
+        <a:round/>
+      </a:ln>
+    </cs:spPr>
+  </cs:upBar>
+  <cs:valueAxis>
+    <cs:lnRef idx="0"/>
+    <cs:fillRef idx="0"/>
+    <cs:effectRef idx="0"/>
+    <cs:fontRef idx="minor">
+      <a:schemeClr val="tx1">
+        <a:lumMod val="65000"/>
+        <a:lumOff val="35000"/>
+      </a:schemeClr>
+    </cs:fontRef>
+    <cs:spPr>
+      <a:ln w="9525" cap="flat" cmpd="sng" algn="ctr">
+        <a:solidFill>
+          <a:schemeClr val="tx1">
+            <a:lumMod val="25000"/>
+            <a:lumOff val="75000"/>
+          </a:schemeClr>
+        </a:solidFill>
+        <a:round/>
+      </a:ln>
+    </cs:spPr>
+    <cs:defRPr sz="900" kern="1200"/>
+  </cs:valueAxis>
+  <cs:wall>
+    <cs:lnRef idx="0"/>
+    <cs:fillRef idx="0"/>
+    <cs:effectRef idx="0"/>
+    <cs:fontRef idx="minor">
+      <a:schemeClr val="tx1"/>
+    </cs:fontRef>
+    <cs:spPr>
+      <a:noFill/>
+      <a:ln>
+        <a:noFill/>
+      </a:ln>
+    </cs:spPr>
+  </cs:wall>
+</cs:chartStyle>
+</file>
+
+<file path=word/charts/style2.xml><?xml version="1.0" encoding="utf-8"?>
+<cs:chartStyle xmlns:cs="http://schemas.microsoft.com/office/drawing/2012/chartStyle" xmlns:a="http://schemas.openxmlformats.org/drawingml/2006/main" id="240">
+  <cs:axisTitle>
+    <cs:lnRef idx="0"/>
+    <cs:fillRef idx="0"/>
+    <cs:effectRef idx="0"/>
+    <cs:fontRef idx="minor">
+      <a:schemeClr val="tx1">
+        <a:lumMod val="65000"/>
+        <a:lumOff val="35000"/>
+      </a:schemeClr>
+    </cs:fontRef>
+    <cs:defRPr sz="1000" kern="1200"/>
+  </cs:axisTitle>
+  <cs:categoryAxis>
+    <cs:lnRef idx="0"/>
+    <cs:fillRef idx="0"/>
+    <cs:effectRef idx="0"/>
+    <cs:fontRef idx="minor">
+      <a:schemeClr val="tx1">
+        <a:lumMod val="65000"/>
+        <a:lumOff val="35000"/>
+      </a:schemeClr>
+    </cs:fontRef>
+    <cs:spPr>
+      <a:ln w="9525" cap="flat" cmpd="sng" algn="ctr">
+        <a:solidFill>
+          <a:schemeClr val="tx1">
+            <a:lumMod val="25000"/>
+            <a:lumOff val="75000"/>
+          </a:schemeClr>
+        </a:solidFill>
+        <a:round/>
+      </a:ln>
+    </cs:spPr>
+    <cs:defRPr sz="900" kern="1200"/>
+  </cs:categoryAxis>
+  <cs:chartArea mods="allowNoFillOverride allowNoLineOverride">
+    <cs:lnRef idx="0"/>
+    <cs:fillRef idx="0"/>
+    <cs:effectRef idx="0"/>
+    <cs:fontRef idx="minor">
+      <a:schemeClr val="tx1"/>
+    </cs:fontRef>
+    <cs:spPr>
+      <a:solidFill>
+        <a:schemeClr val="bg1"/>
+      </a:solidFill>
+      <a:ln w="9525" cap="flat" cmpd="sng" algn="ctr">
+        <a:solidFill>
+          <a:schemeClr val="tx1">
+            <a:lumMod val="15000"/>
+            <a:lumOff val="85000"/>
+          </a:schemeClr>
+        </a:solidFill>
+        <a:round/>
+      </a:ln>
+    </cs:spPr>
+    <cs:defRPr sz="1000" kern="1200"/>
+  </cs:chartArea>
+  <cs:dataLabel>
+    <cs:lnRef idx="0"/>
+    <cs:fillRef idx="0"/>
+    <cs:effectRef idx="0"/>
+    <cs:fontRef idx="minor">
+      <a:schemeClr val="tx1">
+        <a:lumMod val="75000"/>
+        <a:lumOff val="25000"/>
+      </a:schemeClr>
+    </cs:fontRef>
+    <cs:defRPr sz="900" kern="1200"/>
+  </cs:dataLabel>
+  <cs:dataLabelCallout>
+    <cs:lnRef idx="0"/>
+    <cs:fillRef idx="0"/>
+    <cs:effectRef idx="0"/>
+    <cs:fontRef idx="minor">
+      <a:schemeClr val="dk1">
+        <a:lumMod val="65000"/>
+        <a:lumOff val="35000"/>
+      </a:schemeClr>
+    </cs:fontRef>
+    <cs:spPr>
+      <a:solidFill>
+        <a:schemeClr val="lt1"/>
+      </a:solidFill>
+      <a:ln>
+        <a:solidFill>
+          <a:schemeClr val="dk1">
+            <a:lumMod val="25000"/>
+            <a:lumOff val="75000"/>
+          </a:schemeClr>
+        </a:solidFill>
+      </a:ln>
+    </cs:spPr>
+    <cs:defRPr sz="900" kern="1200"/>
+    <cs:bodyPr rot="0" spcFirstLastPara="1" vertOverflow="clip" horzOverflow="clip" vert="horz" wrap="square" lIns="36576" tIns="18288" rIns="36576" bIns="18288" anchor="ctr" anchorCtr="1">
+      <a:spAutoFit/>
+    </cs:bodyPr>
+  </cs:dataLabelCallout>
+  <cs:dataPoint>
+    <cs:lnRef idx="0"/>
+    <cs:fillRef idx="1">
+      <cs:styleClr val="auto"/>
+    </cs:fillRef>
+    <cs:effectRef idx="0"/>
+    <cs:fontRef idx="minor">
+      <a:schemeClr val="tx1"/>
+    </cs:fontRef>
+  </cs:dataPoint>
+  <cs:dataPoint3D>
+    <cs:lnRef idx="0"/>
+    <cs:fillRef idx="1">
+      <cs:styleClr val="auto"/>
+    </cs:fillRef>
+    <cs:effectRef idx="0"/>
+    <cs:fontRef idx="minor">
+      <a:schemeClr val="tx1"/>
+    </cs:fontRef>
+  </cs:dataPoint3D>
+  <cs:dataPointLine>
+    <cs:lnRef idx="0">
+      <cs:styleClr val="auto"/>
+    </cs:lnRef>
+    <cs:fillRef idx="1"/>
+    <cs:effectRef idx="0"/>
+    <cs:fontRef idx="minor">
+      <a:schemeClr val="tx1"/>
+    </cs:fontRef>
+    <cs:spPr>
+      <a:ln w="19050" cap="rnd">
+        <a:solidFill>
+          <a:schemeClr val="phClr"/>
+        </a:solidFill>
+        <a:round/>
+      </a:ln>
+    </cs:spPr>
+  </cs:dataPointLine>
+  <cs:dataPointMarker>
+    <cs:lnRef idx="0">
+      <cs:styleClr val="auto"/>
+    </cs:lnRef>
+    <cs:fillRef idx="1">
+      <cs:styleClr val="auto"/>
+    </cs:fillRef>
+    <cs:effectRef idx="0"/>
+    <cs:fontRef idx="minor">
+      <a:schemeClr val="tx1"/>
+    </cs:fontRef>
+    <cs:spPr>
+      <a:ln w="9525">
+        <a:solidFill>
+          <a:schemeClr val="phClr"/>
+        </a:solidFill>
+      </a:ln>
+    </cs:spPr>
+  </cs:dataPointMarker>
+  <cs:dataPointMarkerLayout symbol="circle" size="5"/>
+  <cs:dataPointWireframe>
+    <cs:lnRef idx="0">
+      <cs:styleClr val="auto"/>
+    </cs:lnRef>
+    <cs:fillRef idx="0"/>
+    <cs:effectRef idx="0"/>
+    <cs:fontRef idx="minor">
+      <a:schemeClr val="dk1"/>
+    </cs:fontRef>
+    <cs:spPr>
+      <a:ln w="9525" cap="rnd">
+        <a:solidFill>
+          <a:schemeClr val="phClr"/>
+        </a:solidFill>
+        <a:round/>
+      </a:ln>
+    </cs:spPr>
+  </cs:dataPointWireframe>
+  <cs:dataTable>
+    <cs:lnRef idx="0"/>
+    <cs:fillRef idx="0"/>
+    <cs:effectRef idx="0"/>
+    <cs:fontRef idx="minor">
+      <a:schemeClr val="tx1">
+        <a:lumMod val="65000"/>
+        <a:lumOff val="35000"/>
+      </a:schemeClr>
+    </cs:fontRef>
+    <cs:spPr>
+      <a:noFill/>
+      <a:ln w="9525" cap="flat" cmpd="sng" algn="ctr">
+        <a:solidFill>
+          <a:schemeClr val="tx1">
+            <a:lumMod val="15000"/>
+            <a:lumOff val="85000"/>
+          </a:schemeClr>
+        </a:solidFill>
+        <a:round/>
+      </a:ln>
+    </cs:spPr>
+    <cs:defRPr sz="900" kern="1200"/>
+  </cs:dataTable>
+  <cs:downBar>
+    <cs:lnRef idx="0"/>
+    <cs:fillRef idx="0"/>
+    <cs:effectRef idx="0"/>
+    <cs:fontRef idx="minor">
+      <a:schemeClr val="tx1"/>
+    </cs:fontRef>
+    <cs:spPr>
+      <a:solidFill>
+        <a:schemeClr val="dk1">
+          <a:lumMod val="75000"/>
+          <a:lumOff val="25000"/>
+        </a:schemeClr>
+      </a:solidFill>
+      <a:ln w="9525" cap="flat" cmpd="sng" algn="ctr">
+        <a:solidFill>
+          <a:schemeClr val="tx1">
+            <a:lumMod val="65000"/>
+            <a:lumOff val="35000"/>
+          </a:schemeClr>
+        </a:solidFill>
+        <a:round/>
+      </a:ln>
+    </cs:spPr>
+  </cs:downBar>
+  <cs:dropLine>
+    <cs:lnRef idx="0"/>
+    <cs:fillRef idx="0"/>
+    <cs:effectRef idx="0"/>
+    <cs:fontRef idx="minor">
+      <a:schemeClr val="tx1"/>
+    </cs:fontRef>
+    <cs:spPr>
+      <a:ln w="9525" cap="flat" cmpd="sng" algn="ctr">
+        <a:solidFill>
+          <a:schemeClr val="tx1">
+            <a:lumMod val="35000"/>
+            <a:lumOff val="65000"/>
+          </a:schemeClr>
+        </a:solidFill>
+        <a:round/>
+      </a:ln>
+    </cs:spPr>
+  </cs:dropLine>
+  <cs:errorBar>
+    <cs:lnRef idx="0"/>
+    <cs:fillRef idx="0"/>
+    <cs:effectRef idx="0"/>
+    <cs:fontRef idx="minor">
+      <a:schemeClr val="tx1"/>
+    </cs:fontRef>
+    <cs:spPr>
+      <a:ln w="9525" cap="flat" cmpd="sng" algn="ctr">
+        <a:solidFill>
+          <a:schemeClr val="tx1">
+            <a:lumMod val="65000"/>
+            <a:lumOff val="35000"/>
+          </a:schemeClr>
+        </a:solidFill>
+        <a:round/>
+      </a:ln>
+    </cs:spPr>
+  </cs:errorBar>
+  <cs:floor>
+    <cs:lnRef idx="0"/>
+    <cs:fillRef idx="0"/>
+    <cs:effectRef idx="0"/>
+    <cs:fontRef idx="minor">
+      <a:schemeClr val="tx1"/>
+    </cs:fontRef>
+    <cs:spPr>
+      <a:noFill/>
+      <a:ln>
+        <a:noFill/>
+      </a:ln>
+    </cs:spPr>
+  </cs:floor>
+  <cs:gridlineMajor>
+    <cs:lnRef idx="0"/>
+    <cs:fillRef idx="0"/>
+    <cs:effectRef idx="0"/>
+    <cs:fontRef idx="minor">
+      <a:schemeClr val="tx1"/>
+    </cs:fontRef>
+    <cs:spPr>
+      <a:ln w="9525" cap="flat" cmpd="sng" algn="ctr">
+        <a:solidFill>
+          <a:schemeClr val="tx1">
+            <a:lumMod val="15000"/>
+            <a:lumOff val="85000"/>
+          </a:schemeClr>
+        </a:solidFill>
+        <a:round/>
+      </a:ln>
+    </cs:spPr>
+  </cs:gridlineMajor>
+  <cs:gridlineMinor>
+    <cs:lnRef idx="0"/>
+    <cs:fillRef idx="0"/>
+    <cs:effectRef idx="0"/>
+    <cs:fontRef idx="minor">
+      <a:schemeClr val="tx1"/>
+    </cs:fontRef>
+    <cs:spPr>
+      <a:ln w="9525" cap="flat" cmpd="sng" algn="ctr">
+        <a:solidFill>
+          <a:schemeClr val="tx1">
+            <a:lumMod val="5000"/>
+            <a:lumOff val="95000"/>
+          </a:schemeClr>
+        </a:solidFill>
+        <a:round/>
+      </a:ln>
+    </cs:spPr>
+  </cs:gridlineMinor>
+  <cs:hiLoLine>
+    <cs:lnRef idx="0"/>
+    <cs:fillRef idx="0"/>
+    <cs:effectRef idx="0"/>
+    <cs:fontRef idx="minor">
+      <a:schemeClr val="tx1"/>
+    </cs:fontRef>
+    <cs:spPr>
+      <a:ln w="9525" cap="flat" cmpd="sng" algn="ctr">
+        <a:solidFill>
+          <a:schemeClr val="tx1">
+            <a:lumMod val="50000"/>
+            <a:lumOff val="50000"/>
+          </a:schemeClr>
+        </a:solidFill>
+        <a:round/>
+      </a:ln>
+    </cs:spPr>
+  </cs:hiLoLine>
+  <cs:leaderLine>
+    <cs:lnRef idx="0"/>
+    <cs:fillRef idx="0"/>
+    <cs:effectRef idx="0"/>
+    <cs:fontRef idx="minor">
+      <a:schemeClr val="tx1"/>
+    </cs:fontRef>
+    <cs:spPr>
+      <a:ln w="9525" cap="flat" cmpd="sng" algn="ctr">
+        <a:solidFill>
+          <a:schemeClr val="tx1">
+            <a:lumMod val="35000"/>
+            <a:lumOff val="65000"/>
+          </a:schemeClr>
+        </a:solidFill>
+        <a:round/>
+      </a:ln>
+    </cs:spPr>
+  </cs:leaderLine>
+  <cs:legend>
+    <cs:lnRef idx="0"/>
+    <cs:fillRef idx="0"/>
+    <cs:effectRef idx="0"/>
+    <cs:fontRef idx="minor">
+      <a:schemeClr val="tx1">
+        <a:lumMod val="65000"/>
+        <a:lumOff val="35000"/>
+      </a:schemeClr>
+    </cs:fontRef>
+    <cs:defRPr sz="900" kern="1200"/>
+  </cs:legend>
+  <cs:plotArea mods="allowNoFillOverride allowNoLineOverride">
+    <cs:lnRef idx="0"/>
+    <cs:fillRef idx="0"/>
+    <cs:effectRef idx="0"/>
+    <cs:fontRef idx="minor">
+      <a:schemeClr val="tx1"/>
+    </cs:fontRef>
+  </cs:plotArea>
+  <cs:plotArea3D mods="allowNoFillOverride allowNoLineOverride">
+    <cs:lnRef idx="0"/>
+    <cs:fillRef idx="0"/>
+    <cs:effectRef idx="0"/>
+    <cs:fontRef idx="minor">
+      <a:schemeClr val="tx1"/>
+    </cs:fontRef>
+  </cs:plotArea3D>
+  <cs:seriesAxis>
+    <cs:lnRef idx="0"/>
+    <cs:fillRef idx="0"/>
+    <cs:effectRef idx="0"/>
+    <cs:fontRef idx="minor">
+      <a:schemeClr val="tx1">
+        <a:lumMod val="65000"/>
+        <a:lumOff val="35000"/>
+      </a:schemeClr>
+    </cs:fontRef>
+    <cs:defRPr sz="900" kern="1200"/>
+  </cs:seriesAxis>
+  <cs:seriesLine>
+    <cs:lnRef idx="0"/>
+    <cs:fillRef idx="0"/>
+    <cs:effectRef idx="0"/>
+    <cs:fontRef idx="minor">
+      <a:schemeClr val="tx1"/>
+    </cs:fontRef>
+    <cs:spPr>
+      <a:ln w="9525" cap="flat" cmpd="sng" algn="ctr">
+        <a:solidFill>
+          <a:schemeClr val="tx1">
+            <a:lumMod val="35000"/>
+            <a:lumOff val="65000"/>
+          </a:schemeClr>
+        </a:solidFill>
+        <a:round/>
+      </a:ln>
+    </cs:spPr>
+  </cs:seriesLine>
+  <cs:title>
+    <cs:lnRef idx="0"/>
+    <cs:fillRef idx="0"/>
+    <cs:effectRef idx="0"/>
+    <cs:fontRef idx="minor">
+      <a:schemeClr val="tx1">
+        <a:lumMod val="65000"/>
+        <a:lumOff val="35000"/>
+      </a:schemeClr>
+    </cs:fontRef>
+    <cs:defRPr sz="1400" b="0" kern="1200" spc="0" baseline="0"/>
+  </cs:title>
+  <cs:trendline>
+    <cs:lnRef idx="0">
+      <cs:styleClr val="auto"/>
+    </cs:lnRef>
+    <cs:fillRef idx="0"/>
+    <cs:effectRef idx="0"/>
+    <cs:fontRef idx="minor">
+      <a:schemeClr val="tx1"/>
+    </cs:fontRef>
+    <cs:spPr>
+      <a:ln w="19050" cap="rnd">
+        <a:solidFill>
+          <a:schemeClr val="phClr"/>
+        </a:solidFill>
+        <a:prstDash val="sysDot"/>
+      </a:ln>
+    </cs:spPr>
+  </cs:trendline>
+  <cs:trendlineLabel>
+    <cs:lnRef idx="0"/>
+    <cs:fillRef idx="0"/>
+    <cs:effectRef idx="0"/>
+    <cs:fontRef idx="minor">
+      <a:schemeClr val="tx1">
+        <a:lumMod val="65000"/>
+        <a:lumOff val="35000"/>
+      </a:schemeClr>
+    </cs:fontRef>
+    <cs:defRPr sz="900" kern="1200"/>
+  </cs:trendlineLabel>
+  <cs:upBar>
+    <cs:lnRef idx="0"/>
+    <cs:fillRef idx="0"/>
+    <cs:effectRef idx="0"/>
+    <cs:fontRef idx="minor">
+      <a:schemeClr val="tx1"/>
+    </cs:fontRef>
+    <cs:spPr>
+      <a:solidFill>
+        <a:schemeClr val="lt1"/>
+      </a:solidFill>
+      <a:ln w="9525" cap="flat" cmpd="sng" algn="ctr">
+        <a:solidFill>
+          <a:schemeClr val="tx1">
+            <a:lumMod val="65000"/>
+            <a:lumOff val="35000"/>
+          </a:schemeClr>
+        </a:solidFill>
+        <a:round/>
+      </a:ln>
+    </cs:spPr>
+  </cs:upBar>
+  <cs:valueAxis>
+    <cs:lnRef idx="0"/>
+    <cs:fillRef idx="0"/>
+    <cs:effectRef idx="0"/>
+    <cs:fontRef idx="minor">
+      <a:schemeClr val="tx1">
+        <a:lumMod val="65000"/>
+        <a:lumOff val="35000"/>
+      </a:schemeClr>
+    </cs:fontRef>
+    <cs:spPr>
+      <a:ln w="9525" cap="flat" cmpd="sng" algn="ctr">
+        <a:solidFill>
+          <a:schemeClr val="tx1">
+            <a:lumMod val="25000"/>
+            <a:lumOff val="75000"/>
+          </a:schemeClr>
+        </a:solidFill>
+        <a:round/>
+      </a:ln>
+    </cs:spPr>
+    <cs:defRPr sz="900" kern="1200"/>
+  </cs:valueAxis>
+  <cs:wall>
+    <cs:lnRef idx="0"/>
+    <cs:fillRef idx="0"/>
+    <cs:effectRef idx="0"/>
+    <cs:fontRef idx="minor">
+      <a:schemeClr val="tx1"/>
+    </cs:fontRef>
+    <cs:spPr>
+      <a:noFill/>
+      <a:ln>
+        <a:noFill/>
+      </a:ln>
+    </cs:spPr>
+  </cs:wall>
+</cs:chartStyle>
+</file>
+
 <file path=word/theme/theme1.xml><?xml version="1.0" encoding="utf-8"?>
 <a:theme xmlns:a="http://schemas.openxmlformats.org/drawingml/2006/main" name="Office 主题​​">
   <a:themeElements>
@@ -9187,7 +11267,7 @@
 </file>
 
 <file path=customXml/itemProps1.xml><?xml version="1.0" encoding="utf-8"?>
-<ds:datastoreItem xmlns:ds="http://schemas.openxmlformats.org/officeDocument/2006/customXml" ds:itemID="{56B6FF53-5F87-429B-9DF7-4152C4F3FB4C}">
+<ds:datastoreItem xmlns:ds="http://schemas.openxmlformats.org/officeDocument/2006/customXml" ds:itemID="{30EFA09A-67A8-4354-94C3-83796478F6C0}">
   <ds:schemaRefs>
     <ds:schemaRef ds:uri="http://schemas.openxmlformats.org/officeDocument/2006/bibliography"/>
   </ds:schemaRefs>

--- a/杭电2021信电实验/实验6-报告模板-高低通滤波器.docx
+++ b/杭电2021信电实验/实验6-报告模板-高低通滤波器.docx
@@ -1706,10 +1706,10 @@
             <v:path o:extrusionok="f" gradientshapeok="t" o:connecttype="rect"/>
             <o:lock v:ext="edit" aspectratio="t"/>
           </v:shapetype>
-          <v:shape id="_x0000_i1025" type="#_x0000_t75" style="width:409.8pt;height:126.6pt" o:ole="">
+          <v:shape id="_x0000_i1025" type="#_x0000_t75" style="width:409.9pt;height:126.75pt" o:ole="">
             <v:imagedata r:id="rId9" o:title=""/>
           </v:shape>
-          <o:OLEObject Type="Embed" ProgID="Visio.Drawing.15" ShapeID="_x0000_i1025" DrawAspect="Content" ObjectID="_1682402432" r:id="rId10"/>
+          <o:OLEObject Type="Embed" ProgID="Visio.Drawing.15" ShapeID="_x0000_i1025" DrawAspect="Content" ObjectID="_1683380769" r:id="rId10"/>
         </w:object>
       </w:r>
     </w:p>
@@ -1906,10 +1906,10 @@
     <w:p>
       <w:r>
         <w:object w:dxaOrig="10770" w:dyaOrig="3360">
-          <v:shape id="_x0000_i1026" type="#_x0000_t75" style="width:407.4pt;height:126.6pt" o:ole="">
+          <v:shape id="_x0000_i1026" type="#_x0000_t75" style="width:407.65pt;height:126.75pt" o:ole="">
             <v:imagedata r:id="rId11" o:title=""/>
           </v:shape>
-          <o:OLEObject Type="Embed" ProgID="Visio.Drawing.11" ShapeID="_x0000_i1026" DrawAspect="Content" ObjectID="_1682402433" r:id="rId12"/>
+          <o:OLEObject Type="Embed" ProgID="Visio.Drawing.11" ShapeID="_x0000_i1026" DrawAspect="Content" ObjectID="_1683380770" r:id="rId12"/>
         </w:object>
       </w:r>
     </w:p>
@@ -1955,10 +1955,10 @@
           <w:szCs w:val="21"/>
         </w:rPr>
         <w:object w:dxaOrig="6640" w:dyaOrig="3814">
-          <v:shape id="_x0000_i1027" type="#_x0000_t75" style="width:177.6pt;height:126.6pt" o:ole="">
+          <v:shape id="_x0000_i1027" type="#_x0000_t75" style="width:177.75pt;height:126.75pt" o:ole="">
             <v:imagedata r:id="rId13" o:title=""/>
           </v:shape>
-          <o:OLEObject Type="Embed" ProgID="Visio.Drawing.11" ShapeID="_x0000_i1027" DrawAspect="Content" ObjectID="_1682402434" r:id="rId14"/>
+          <o:OLEObject Type="Embed" ProgID="Visio.Drawing.11" ShapeID="_x0000_i1027" DrawAspect="Content" ObjectID="_1683380771" r:id="rId14"/>
         </w:object>
       </w:r>
       <w:r>
@@ -1972,10 +1972,10 @@
           <w:szCs w:val="21"/>
         </w:rPr>
         <w:object w:dxaOrig="6795" w:dyaOrig="4719">
-          <v:shape id="_x0000_i1028" type="#_x0000_t75" style="width:192.6pt;height:135.6pt" o:ole="">
+          <v:shape id="_x0000_i1028" type="#_x0000_t75" style="width:192.75pt;height:135.75pt" o:ole="">
             <v:imagedata r:id="rId15" o:title=""/>
           </v:shape>
-          <o:OLEObject Type="Embed" ProgID="Visio.Drawing.11" ShapeID="_x0000_i1028" DrawAspect="Content" ObjectID="_1682402435" r:id="rId16"/>
+          <o:OLEObject Type="Embed" ProgID="Visio.Drawing.11" ShapeID="_x0000_i1028" DrawAspect="Content" ObjectID="_1683380772" r:id="rId16"/>
         </w:object>
       </w:r>
     </w:p>
@@ -2132,10 +2132,10 @@
           <w:lang w:val="en-GB"/>
         </w:rPr>
         <w:object w:dxaOrig="4160" w:dyaOrig="700">
-          <v:shape id="_x0000_i1029" type="#_x0000_t75" style="width:207.6pt;height:35.4pt" o:ole="">
+          <v:shape id="_x0000_i1029" type="#_x0000_t75" style="width:207.75pt;height:35.25pt" o:ole="">
             <v:imagedata r:id="rId17" o:title=""/>
           </v:shape>
-          <o:OLEObject Type="Embed" ProgID="Equation.3" ShapeID="_x0000_i1029" DrawAspect="Content" ObjectID="_1682402436" r:id="rId18"/>
+          <o:OLEObject Type="Embed" ProgID="Equation.3" ShapeID="_x0000_i1029" DrawAspect="Content" ObjectID="_1683380773" r:id="rId18"/>
         </w:object>
       </w:r>
     </w:p>
@@ -2192,10 +2192,10 @@
           <w:lang w:val="en-GB"/>
         </w:rPr>
         <w:object w:dxaOrig="6680" w:dyaOrig="1200">
-          <v:shape id="_x0000_i1030" type="#_x0000_t75" style="width:333.6pt;height:60.6pt" o:ole="">
+          <v:shape id="_x0000_i1030" type="#_x0000_t75" style="width:333.75pt;height:60.75pt" o:ole="">
             <v:imagedata r:id="rId19" o:title=""/>
           </v:shape>
-          <o:OLEObject Type="Embed" ProgID="Equation.3" ShapeID="_x0000_i1030" DrawAspect="Content" ObjectID="_1682402437" r:id="rId20"/>
+          <o:OLEObject Type="Embed" ProgID="Equation.3" ShapeID="_x0000_i1030" DrawAspect="Content" ObjectID="_1683380774" r:id="rId20"/>
         </w:object>
       </w:r>
     </w:p>
@@ -2221,10 +2221,10 @@
           <w:lang w:val="en-GB"/>
         </w:rPr>
         <w:object w:dxaOrig="980" w:dyaOrig="620">
-          <v:shape id="_x0000_i1031" type="#_x0000_t75" style="width:48.6pt;height:30.6pt" o:ole="">
+          <v:shape id="_x0000_i1031" type="#_x0000_t75" style="width:48.75pt;height:30.75pt" o:ole="">
             <v:imagedata r:id="rId21" o:title=""/>
           </v:shape>
-          <o:OLEObject Type="Embed" ProgID="Equation.3" ShapeID="_x0000_i1031" DrawAspect="Content" ObjectID="_1682402438" r:id="rId22"/>
+          <o:OLEObject Type="Embed" ProgID="Equation.3" ShapeID="_x0000_i1031" DrawAspect="Content" ObjectID="_1683380775" r:id="rId22"/>
         </w:object>
       </w:r>
       <w:r>
@@ -2348,10 +2348,10 @@
           <w:lang w:val="en-GB"/>
         </w:rPr>
         <w:object w:dxaOrig="1120" w:dyaOrig="400">
-          <v:shape id="_x0000_i1032" type="#_x0000_t75" style="width:56.4pt;height:20.4pt" o:ole="">
+          <v:shape id="_x0000_i1032" type="#_x0000_t75" style="width:56.25pt;height:20.25pt" o:ole="">
             <v:imagedata r:id="rId23" o:title=""/>
           </v:shape>
-          <o:OLEObject Type="Embed" ProgID="Equation.3" ShapeID="_x0000_i1032" DrawAspect="Content" ObjectID="_1682402439" r:id="rId24"/>
+          <o:OLEObject Type="Embed" ProgID="Equation.3" ShapeID="_x0000_i1032" DrawAspect="Content" ObjectID="_1683380776" r:id="rId24"/>
         </w:object>
       </w:r>
     </w:p>
@@ -2431,10 +2431,10 @@
           <w:lang w:val="en-GB"/>
         </w:rPr>
         <w:object w:dxaOrig="1160" w:dyaOrig="400">
-          <v:shape id="_x0000_i1033" type="#_x0000_t75" style="width:59.4pt;height:20.4pt" o:ole="">
+          <v:shape id="_x0000_i1033" type="#_x0000_t75" style="width:59.25pt;height:20.25pt" o:ole="">
             <v:imagedata r:id="rId25" o:title=""/>
           </v:shape>
-          <o:OLEObject Type="Embed" ProgID="Equation.3" ShapeID="_x0000_i1033" DrawAspect="Content" ObjectID="_1682402440" r:id="rId26"/>
+          <o:OLEObject Type="Embed" ProgID="Equation.3" ShapeID="_x0000_i1033" DrawAspect="Content" ObjectID="_1683380777" r:id="rId26"/>
         </w:object>
       </w:r>
     </w:p>
@@ -2507,10 +2507,10 @@
           <w:lang w:val="en-GB"/>
         </w:rPr>
         <w:object w:dxaOrig="1359" w:dyaOrig="400">
-          <v:shape id="_x0000_i1034" type="#_x0000_t75" style="width:68.4pt;height:20.4pt" o:ole="">
+          <v:shape id="_x0000_i1034" type="#_x0000_t75" style="width:68.25pt;height:20.25pt" o:ole="">
             <v:imagedata r:id="rId27" o:title=""/>
           </v:shape>
-          <o:OLEObject Type="Embed" ProgID="Equation.3" ShapeID="_x0000_i1034" DrawAspect="Content" ObjectID="_1682402441" r:id="rId28"/>
+          <o:OLEObject Type="Embed" ProgID="Equation.3" ShapeID="_x0000_i1034" DrawAspect="Content" ObjectID="_1683380778" r:id="rId28"/>
         </w:object>
       </w:r>
       <w:r>
@@ -2551,10 +2551,10 @@
           <w:lang w:val="en-GB"/>
         </w:rPr>
         <w:object w:dxaOrig="1560" w:dyaOrig="420">
-          <v:shape id="_x0000_i1035" type="#_x0000_t75" style="width:78.6pt;height:20.4pt" o:ole="">
+          <v:shape id="_x0000_i1035" type="#_x0000_t75" style="width:78.75pt;height:20.25pt" o:ole="">
             <v:imagedata r:id="rId29" o:title=""/>
           </v:shape>
-          <o:OLEObject Type="Embed" ProgID="Equation.3" ShapeID="_x0000_i1035" DrawAspect="Content" ObjectID="_1682402442" r:id="rId30"/>
+          <o:OLEObject Type="Embed" ProgID="Equation.3" ShapeID="_x0000_i1035" DrawAspect="Content" ObjectID="_1683380779" r:id="rId30"/>
         </w:object>
       </w:r>
       <w:r>
@@ -2578,10 +2578,10 @@
           <w:lang w:val="en-GB"/>
         </w:rPr>
         <w:object w:dxaOrig="1240" w:dyaOrig="360">
-          <v:shape id="_x0000_i1036" type="#_x0000_t75" style="width:62.4pt;height:18.6pt" o:ole="">
+          <v:shape id="_x0000_i1036" type="#_x0000_t75" style="width:62.25pt;height:18.75pt" o:ole="">
             <v:imagedata r:id="rId31" o:title=""/>
           </v:shape>
-          <o:OLEObject Type="Embed" ProgID="Equation.3" ShapeID="_x0000_i1036" DrawAspect="Content" ObjectID="_1682402443" r:id="rId32"/>
+          <o:OLEObject Type="Embed" ProgID="Equation.3" ShapeID="_x0000_i1036" DrawAspect="Content" ObjectID="_1683380780" r:id="rId32"/>
         </w:object>
       </w:r>
       <w:r>
@@ -2605,10 +2605,10 @@
           <w:lang w:val="en-GB"/>
         </w:rPr>
         <w:object w:dxaOrig="300" w:dyaOrig="360">
-          <v:shape id="_x0000_i1037" type="#_x0000_t75" style="width:15pt;height:18.6pt" o:ole="">
+          <v:shape id="_x0000_i1037" type="#_x0000_t75" style="width:15pt;height:18.75pt" o:ole="">
             <v:imagedata r:id="rId33" o:title=""/>
           </v:shape>
-          <o:OLEObject Type="Embed" ProgID="Equation.3" ShapeID="_x0000_i1037" DrawAspect="Content" ObjectID="_1682402444" r:id="rId34"/>
+          <o:OLEObject Type="Embed" ProgID="Equation.3" ShapeID="_x0000_i1037" DrawAspect="Content" ObjectID="_1683380781" r:id="rId34"/>
         </w:object>
       </w:r>
       <w:r>
@@ -2673,10 +2673,10 @@
           <w:position w:val="-72"/>
         </w:rPr>
         <w:object w:dxaOrig="4320" w:dyaOrig="1560">
-          <v:shape id="_x0000_i1038" type="#_x0000_t75" style="width:3in;height:78.6pt" o:ole="">
+          <v:shape id="_x0000_i1038" type="#_x0000_t75" style="width:3in;height:78.75pt" o:ole="">
             <v:imagedata r:id="rId35" o:title=""/>
           </v:shape>
-          <o:OLEObject Type="Embed" ProgID="Equation.DSMT4" ShapeID="_x0000_i1038" DrawAspect="Content" ObjectID="_1682402445" r:id="rId36"/>
+          <o:OLEObject Type="Embed" ProgID="Equation.DSMT4" ShapeID="_x0000_i1038" DrawAspect="Content" ObjectID="_1683380782" r:id="rId36"/>
         </w:object>
       </w:r>
     </w:p>
@@ -2703,10 +2703,10 @@
           <w:lang w:val="en-GB"/>
         </w:rPr>
         <w:object w:dxaOrig="1320" w:dyaOrig="360">
-          <v:shape id="_x0000_i1039" type="#_x0000_t75" style="width:66.6pt;height:18.6pt" o:ole="">
+          <v:shape id="_x0000_i1039" type="#_x0000_t75" style="width:66.75pt;height:18.75pt" o:ole="">
             <v:imagedata r:id="rId37" o:title=""/>
           </v:shape>
-          <o:OLEObject Type="Embed" ProgID="Equation.3" ShapeID="_x0000_i1039" DrawAspect="Content" ObjectID="_1682402446" r:id="rId38"/>
+          <o:OLEObject Type="Embed" ProgID="Equation.3" ShapeID="_x0000_i1039" DrawAspect="Content" ObjectID="_1683380783" r:id="rId38"/>
         </w:object>
       </w:r>
       <w:r>
@@ -2730,12 +2730,14 @@
           <w:lang w:val="en-GB"/>
         </w:rPr>
         <w:object w:dxaOrig="1380" w:dyaOrig="360">
-          <v:shape id="_x0000_i1040" type="#_x0000_t75" style="width:68.4pt;height:18.6pt" o:ole="">
+          <v:shape id="_x0000_i1040" type="#_x0000_t75" style="width:68.25pt;height:18.75pt" o:ole="">
             <v:imagedata r:id="rId39" o:title=""/>
           </v:shape>
-          <o:OLEObject Type="Embed" ProgID="Equation.3" ShapeID="_x0000_i1040" DrawAspect="Content" ObjectID="_1682402447" r:id="rId40"/>
+          <o:OLEObject Type="Embed" ProgID="Equation.3" ShapeID="_x0000_i1040" DrawAspect="Content" ObjectID="_1683380784" r:id="rId40"/>
         </w:object>
       </w:r>
+      <w:bookmarkStart w:id="3" w:name="_GoBack"/>
+      <w:bookmarkEnd w:id="3"/>
     </w:p>
     <w:p>
       <w:pPr>
@@ -2832,7 +2834,6 @@
         <w:spacing w:line="400" w:lineRule="exact"/>
         <w:ind w:firstLine="420"/>
         <w:rPr>
-          <w:rFonts w:hint="eastAsia"/>
           <w:szCs w:val="21"/>
         </w:rPr>
       </w:pPr>
@@ -2892,29 +2893,26 @@
         <w:spacing w:line="400" w:lineRule="exact"/>
         <w:ind w:firstLine="420"/>
         <w:rPr>
-          <w:rFonts w:hint="eastAsia"/>
-          <w:szCs w:val="21"/>
-        </w:rPr>
-      </w:pPr>
-      <w:r>
-        <w:rPr>
-          <w:rFonts w:hint="eastAsia"/>
-          <w:noProof/>
-        </w:rPr>
-        <w:lastRenderedPageBreak/>
+          <w:szCs w:val="21"/>
+        </w:rPr>
+      </w:pPr>
+      <w:r>
+        <w:rPr>
+          <w:szCs w:val="21"/>
+        </w:rPr>
         <w:drawing>
           <wp:anchor distT="0" distB="0" distL="114300" distR="114300" simplePos="0" relativeHeight="251660288" behindDoc="0" locked="0" layoutInCell="1" allowOverlap="1">
             <wp:simplePos x="0" y="0"/>
             <wp:positionH relativeFrom="column">
-              <wp:posOffset>266700</wp:posOffset>
+              <wp:posOffset>176212</wp:posOffset>
             </wp:positionH>
             <wp:positionV relativeFrom="paragraph">
-              <wp:posOffset>0</wp:posOffset>
+              <wp:posOffset>316548</wp:posOffset>
             </wp:positionV>
-            <wp:extent cx="5274310" cy="7032625"/>
+            <wp:extent cx="5274310" cy="5887085"/>
             <wp:effectExtent l="0" t="0" r="2540" b="0"/>
-            <wp:wrapTopAndBottom/>
-            <wp:docPr id="13" name="图片 13"/>
+            <wp:wrapSquare wrapText="bothSides"/>
+            <wp:docPr id="3" name="图片 3"/>
             <wp:cNvGraphicFramePr>
               <a:graphicFrameLocks xmlns:a="http://schemas.openxmlformats.org/drawingml/2006/main" noChangeAspect="1"/>
             </wp:cNvGraphicFramePr>
@@ -2922,11 +2920,11 @@
               <a:graphicData uri="http://schemas.openxmlformats.org/drawingml/2006/picture">
                 <pic:pic xmlns:pic="http://schemas.openxmlformats.org/drawingml/2006/picture">
                   <pic:nvPicPr>
-                    <pic:cNvPr id="13" name="微信图片_20200613001104.jpg"/>
+                    <pic:cNvPr id="1" name=""/>
                     <pic:cNvPicPr/>
                   </pic:nvPicPr>
                   <pic:blipFill>
-                    <a:blip r:embed="rId41">
+                    <a:blip r:embed="rId41" cstate="print">
                       <a:extLst>
                         <a:ext uri="{28A0092B-C50C-407E-A947-70E740481C1C}">
                           <a14:useLocalDpi xmlns:a14="http://schemas.microsoft.com/office/drawing/2010/main" val="0"/>
@@ -2940,7 +2938,7 @@
                   <pic:spPr>
                     <a:xfrm>
                       <a:off x="0" y="0"/>
-                      <a:ext cx="5274310" cy="7032625"/>
+                      <a:ext cx="5274310" cy="5887085"/>
                     </a:xfrm>
                     <a:prstGeom prst="rect">
                       <a:avLst/>
@@ -2949,6 +2947,12 @@
                 </pic:pic>
               </a:graphicData>
             </a:graphic>
+            <wp14:sizeRelH relativeFrom="page">
+              <wp14:pctWidth>0</wp14:pctWidth>
+            </wp14:sizeRelH>
+            <wp14:sizeRelV relativeFrom="page">
+              <wp14:pctHeight>0</wp14:pctHeight>
+            </wp14:sizeRelV>
           </wp:anchor>
         </w:drawing>
       </w:r>
@@ -2969,6 +2973,7 @@
           <w:color w:val="FF0000"/>
           <w:szCs w:val="21"/>
         </w:rPr>
+        <w:lastRenderedPageBreak/>
         <w:t>插入高通滤波器幅频和相频特性公式</w:t>
       </w:r>
     </w:p>
@@ -2980,7 +2985,7 @@
           <w:rFonts w:ascii="Times New Roman" w:hAnsi="Times New Roman"/>
         </w:rPr>
       </w:pPr>
-      <w:bookmarkStart w:id="3" w:name="_Toc4611811"/>
+      <w:bookmarkStart w:id="4" w:name="_Toc4611811"/>
       <w:r>
         <w:rPr>
           <w:rFonts w:ascii="Times New Roman" w:hAnsi="Times New Roman"/>
@@ -2999,7 +3004,7 @@
         </w:rPr>
         <w:t>实验内容及步骤</w:t>
       </w:r>
-      <w:bookmarkEnd w:id="3"/>
+      <w:bookmarkEnd w:id="4"/>
     </w:p>
     <w:p>
       <w:pPr>
@@ -3080,16 +3085,7 @@
         <w:rPr>
           <w:szCs w:val="21"/>
         </w:rPr>
-        <w:t>的正弦波（对正弦信号不加说明，则幅值是指有效值，</w:t>
-      </w:r>
-      <w:bookmarkStart w:id="4" w:name="_GoBack"/>
-      <w:bookmarkEnd w:id="4"/>
-      <w:r>
-        <w:rPr>
-          <w:szCs w:val="21"/>
-        </w:rPr>
-        <w:lastRenderedPageBreak/>
-        <w:t>下同，并注意时刻保持该电压恒定），在</w:t>
+        <w:t>的正弦波（对正弦信号不加说明，则幅值是指有效值，下同，并注意时刻保持该电压恒定），在</w:t>
       </w:r>
       <w:r>
         <w:rPr>
@@ -3099,12 +3095,12 @@
       </w:r>
       <w:smartTag w:uri="urn:schemas-microsoft-com:office:smarttags" w:element="chmetcnv">
         <w:smartTagPr>
+          <w:attr w:name="TCSC" w:val="0"/>
+          <w:attr w:name="NumberType" w:val="1"/>
+          <w:attr w:name="Negative" w:val="False"/>
+          <w:attr w:name="HasSpace" w:val="False"/>
+          <w:attr w:name="SourceValue" w:val="10"/>
           <w:attr w:name="UnitName" w:val="F"/>
-          <w:attr w:name="SourceValue" w:val="10"/>
-          <w:attr w:name="HasSpace" w:val="False"/>
-          <w:attr w:name="Negative" w:val="False"/>
-          <w:attr w:name="NumberType" w:val="1"/>
-          <w:attr w:name="TCSC" w:val="0"/>
         </w:smartTagPr>
         <w:r>
           <w:rPr>
@@ -4668,18 +4664,25 @@
         <w:spacing w:line="400" w:lineRule="exact"/>
         <w:ind w:firstLineChars="300" w:firstLine="630"/>
         <w:rPr>
+          <w:color w:val="FF0000"/>
+          <w:szCs w:val="21"/>
+        </w:rPr>
+      </w:pPr>
+      <w:r>
+        <w:rPr>
           <w:rFonts w:hint="eastAsia"/>
           <w:color w:val="FF0000"/>
           <w:szCs w:val="21"/>
         </w:rPr>
-      </w:pPr>
+        <w:t>插入</w:t>
+      </w:r>
       <w:r>
         <w:rPr>
           <w:rFonts w:hint="eastAsia"/>
           <w:color w:val="FF0000"/>
           <w:szCs w:val="21"/>
         </w:rPr>
-        <w:t>插入</w:t>
+        <w:t>根据表</w:t>
       </w:r>
       <w:r>
         <w:rPr>
@@ -4687,7 +4690,14 @@
           <w:color w:val="FF0000"/>
           <w:szCs w:val="21"/>
         </w:rPr>
-        <w:t>根据表</w:t>
+        <w:t>4</w:t>
+      </w:r>
+      <w:r>
+        <w:rPr>
+          <w:color w:val="FF0000"/>
+          <w:szCs w:val="21"/>
+        </w:rPr>
+        <w:t>.1</w:t>
       </w:r>
       <w:r>
         <w:rPr>
@@ -4695,14 +4705,7 @@
           <w:color w:val="FF0000"/>
           <w:szCs w:val="21"/>
         </w:rPr>
-        <w:t>4</w:t>
-      </w:r>
-      <w:r>
-        <w:rPr>
-          <w:color w:val="FF0000"/>
-          <w:szCs w:val="21"/>
-        </w:rPr>
-        <w:t>.1</w:t>
+        <w:t>所测的数据绘制的幅频特性、相频特性曲线各</w:t>
       </w:r>
       <w:r>
         <w:rPr>
@@ -4710,7 +4713,7 @@
           <w:color w:val="FF0000"/>
           <w:szCs w:val="21"/>
         </w:rPr>
-        <w:t>所测的数据绘制的幅频特性、相频特性曲线各</w:t>
+        <w:t>1</w:t>
       </w:r>
       <w:r>
         <w:rPr>
@@ -4718,14 +4721,6 @@
           <w:color w:val="FF0000"/>
           <w:szCs w:val="21"/>
         </w:rPr>
-        <w:t>1</w:t>
-      </w:r>
-      <w:r>
-        <w:rPr>
-          <w:rFonts w:hint="eastAsia"/>
-          <w:color w:val="FF0000"/>
-          <w:szCs w:val="21"/>
-        </w:rPr>
         <w:t>张</w:t>
       </w:r>
     </w:p>
@@ -4733,7 +4728,6 @@
       <w:pPr>
         <w:spacing w:line="400" w:lineRule="exact"/>
         <w:rPr>
-          <w:rFonts w:hint="eastAsia"/>
           <w:szCs w:val="21"/>
         </w:rPr>
       </w:pPr>
@@ -4847,6 +4841,7 @@
         <w:rPr>
           <w:szCs w:val="21"/>
         </w:rPr>
+        <w:lastRenderedPageBreak/>
         <w:t>数信号发生器使之输出幅值为</w:t>
       </w:r>
       <w:r>
@@ -4876,12 +4871,12 @@
       </w:r>
       <w:smartTag w:uri="urn:schemas-microsoft-com:office:smarttags" w:element="chmetcnv">
         <w:smartTagPr>
+          <w:attr w:name="TCSC" w:val="0"/>
+          <w:attr w:name="NumberType" w:val="1"/>
+          <w:attr w:name="Negative" w:val="False"/>
+          <w:attr w:name="HasSpace" w:val="False"/>
+          <w:attr w:name="SourceValue" w:val="10"/>
           <w:attr w:name="UnitName" w:val="F"/>
-          <w:attr w:name="SourceValue" w:val="10"/>
-          <w:attr w:name="HasSpace" w:val="False"/>
-          <w:attr w:name="Negative" w:val="False"/>
-          <w:attr w:name="NumberType" w:val="1"/>
-          <w:attr w:name="TCSC" w:val="0"/>
         </w:smartTagPr>
         <w:r>
           <w:rPr>
@@ -5066,7 +5061,6 @@
               <w:rPr>
                 <w:szCs w:val="21"/>
               </w:rPr>
-              <w:lastRenderedPageBreak/>
               <w:t>测量条件</w:t>
             </w:r>
             <w:r>
@@ -6417,18 +6411,25 @@
         <w:spacing w:line="400" w:lineRule="exact"/>
         <w:ind w:firstLineChars="300" w:firstLine="630"/>
         <w:rPr>
+          <w:color w:val="FF0000"/>
+          <w:szCs w:val="21"/>
+        </w:rPr>
+      </w:pPr>
+      <w:r>
+        <w:rPr>
           <w:rFonts w:hint="eastAsia"/>
           <w:color w:val="FF0000"/>
           <w:szCs w:val="21"/>
         </w:rPr>
-      </w:pPr>
+        <w:t>插入</w:t>
+      </w:r>
       <w:r>
         <w:rPr>
           <w:rFonts w:hint="eastAsia"/>
           <w:color w:val="FF0000"/>
           <w:szCs w:val="21"/>
         </w:rPr>
-        <w:t>插入</w:t>
+        <w:t>根据表</w:t>
       </w:r>
       <w:r>
         <w:rPr>
@@ -6436,7 +6437,14 @@
           <w:color w:val="FF0000"/>
           <w:szCs w:val="21"/>
         </w:rPr>
-        <w:t>根据表</w:t>
+        <w:t>4</w:t>
+      </w:r>
+      <w:r>
+        <w:rPr>
+          <w:color w:val="FF0000"/>
+          <w:szCs w:val="21"/>
+        </w:rPr>
+        <w:t>.2</w:t>
       </w:r>
       <w:r>
         <w:rPr>
@@ -6444,14 +6452,7 @@
           <w:color w:val="FF0000"/>
           <w:szCs w:val="21"/>
         </w:rPr>
-        <w:t>4</w:t>
-      </w:r>
-      <w:r>
-        <w:rPr>
-          <w:color w:val="FF0000"/>
-          <w:szCs w:val="21"/>
-        </w:rPr>
-        <w:t>.2</w:t>
+        <w:t>所测的数据绘制的幅频特性、相频特性曲线各</w:t>
       </w:r>
       <w:r>
         <w:rPr>
@@ -6459,7 +6460,7 @@
           <w:color w:val="FF0000"/>
           <w:szCs w:val="21"/>
         </w:rPr>
-        <w:t>所测的数据绘制的幅频特性、相频特性曲线各</w:t>
+        <w:t>1</w:t>
       </w:r>
       <w:r>
         <w:rPr>
@@ -6467,14 +6468,6 @@
           <w:color w:val="FF0000"/>
           <w:szCs w:val="21"/>
         </w:rPr>
-        <w:t>1</w:t>
-      </w:r>
-      <w:r>
-        <w:rPr>
-          <w:rFonts w:hint="eastAsia"/>
-          <w:color w:val="FF0000"/>
-          <w:szCs w:val="21"/>
-        </w:rPr>
         <w:t>张</w:t>
       </w:r>
     </w:p>
@@ -6483,7 +6476,6 @@
         <w:pStyle w:val="111"/>
         <w:spacing w:line="400" w:lineRule="exact"/>
         <w:rPr>
-          <w:rFonts w:hint="eastAsia"/>
           <w:color w:val="FF0000"/>
         </w:rPr>
       </w:pPr>
@@ -6650,6 +6642,7 @@
           <w:sz w:val="21"/>
           <w:szCs w:val="21"/>
         </w:rPr>
+        <w:lastRenderedPageBreak/>
         <w:t>根据自己做实验经历所获得的感悟、建议等等。</w:t>
       </w:r>
     </w:p>
@@ -11267,7 +11260,7 @@
 </file>
 
 <file path=customXml/itemProps1.xml><?xml version="1.0" encoding="utf-8"?>
-<ds:datastoreItem xmlns:ds="http://schemas.openxmlformats.org/officeDocument/2006/customXml" ds:itemID="{30EFA09A-67A8-4354-94C3-83796478F6C0}">
+<ds:datastoreItem xmlns:ds="http://schemas.openxmlformats.org/officeDocument/2006/customXml" ds:itemID="{FA86DFD3-4D1D-4DA4-AD14-B932311F457E}">
   <ds:schemaRefs>
     <ds:schemaRef ds:uri="http://schemas.openxmlformats.org/officeDocument/2006/bibliography"/>
   </ds:schemaRefs>

--- a/杭电2021信电实验/实验6-报告模板-高低通滤波器.docx
+++ b/杭电2021信电实验/实验6-报告模板-高低通滤波器.docx
@@ -1706,10 +1706,10 @@
             <v:path o:extrusionok="f" gradientshapeok="t" o:connecttype="rect"/>
             <o:lock v:ext="edit" aspectratio="t"/>
           </v:shapetype>
-          <v:shape id="_x0000_i1025" type="#_x0000_t75" style="width:409.9pt;height:126.75pt" o:ole="">
+          <v:shape id="_x0000_i1025" type="#_x0000_t75" style="width:409.8pt;height:126.6pt" o:ole="">
             <v:imagedata r:id="rId9" o:title=""/>
           </v:shape>
-          <o:OLEObject Type="Embed" ProgID="Visio.Drawing.15" ShapeID="_x0000_i1025" DrawAspect="Content" ObjectID="_1683380769" r:id="rId10"/>
+          <o:OLEObject Type="Embed" ProgID="Visio.Drawing.15" ShapeID="_x0000_i1025" DrawAspect="Content" ObjectID="_1683390090" r:id="rId10"/>
         </w:object>
       </w:r>
     </w:p>
@@ -1906,10 +1906,10 @@
     <w:p>
       <w:r>
         <w:object w:dxaOrig="10770" w:dyaOrig="3360">
-          <v:shape id="_x0000_i1026" type="#_x0000_t75" style="width:407.65pt;height:126.75pt" o:ole="">
+          <v:shape id="_x0000_i1026" type="#_x0000_t75" style="width:407.4pt;height:126.6pt" o:ole="">
             <v:imagedata r:id="rId11" o:title=""/>
           </v:shape>
-          <o:OLEObject Type="Embed" ProgID="Visio.Drawing.11" ShapeID="_x0000_i1026" DrawAspect="Content" ObjectID="_1683380770" r:id="rId12"/>
+          <o:OLEObject Type="Embed" ProgID="Visio.Drawing.11" ShapeID="_x0000_i1026" DrawAspect="Content" ObjectID="_1683390091" r:id="rId12"/>
         </w:object>
       </w:r>
     </w:p>
@@ -1955,10 +1955,10 @@
           <w:szCs w:val="21"/>
         </w:rPr>
         <w:object w:dxaOrig="6640" w:dyaOrig="3814">
-          <v:shape id="_x0000_i1027" type="#_x0000_t75" style="width:177.75pt;height:126.75pt" o:ole="">
+          <v:shape id="_x0000_i1027" type="#_x0000_t75" style="width:177.6pt;height:126.6pt" o:ole="">
             <v:imagedata r:id="rId13" o:title=""/>
           </v:shape>
-          <o:OLEObject Type="Embed" ProgID="Visio.Drawing.11" ShapeID="_x0000_i1027" DrawAspect="Content" ObjectID="_1683380771" r:id="rId14"/>
+          <o:OLEObject Type="Embed" ProgID="Visio.Drawing.11" ShapeID="_x0000_i1027" DrawAspect="Content" ObjectID="_1683390092" r:id="rId14"/>
         </w:object>
       </w:r>
       <w:r>
@@ -1972,10 +1972,10 @@
           <w:szCs w:val="21"/>
         </w:rPr>
         <w:object w:dxaOrig="6795" w:dyaOrig="4719">
-          <v:shape id="_x0000_i1028" type="#_x0000_t75" style="width:192.75pt;height:135.75pt" o:ole="">
+          <v:shape id="_x0000_i1028" type="#_x0000_t75" style="width:192.6pt;height:135.6pt" o:ole="">
             <v:imagedata r:id="rId15" o:title=""/>
           </v:shape>
-          <o:OLEObject Type="Embed" ProgID="Visio.Drawing.11" ShapeID="_x0000_i1028" DrawAspect="Content" ObjectID="_1683380772" r:id="rId16"/>
+          <o:OLEObject Type="Embed" ProgID="Visio.Drawing.11" ShapeID="_x0000_i1028" DrawAspect="Content" ObjectID="_1683390093" r:id="rId16"/>
         </w:object>
       </w:r>
     </w:p>
@@ -2132,10 +2132,10 @@
           <w:lang w:val="en-GB"/>
         </w:rPr>
         <w:object w:dxaOrig="4160" w:dyaOrig="700">
-          <v:shape id="_x0000_i1029" type="#_x0000_t75" style="width:207.75pt;height:35.25pt" o:ole="">
+          <v:shape id="_x0000_i1029" type="#_x0000_t75" style="width:207.6pt;height:35.4pt" o:ole="">
             <v:imagedata r:id="rId17" o:title=""/>
           </v:shape>
-          <o:OLEObject Type="Embed" ProgID="Equation.3" ShapeID="_x0000_i1029" DrawAspect="Content" ObjectID="_1683380773" r:id="rId18"/>
+          <o:OLEObject Type="Embed" ProgID="Equation.3" ShapeID="_x0000_i1029" DrawAspect="Content" ObjectID="_1683390094" r:id="rId18"/>
         </w:object>
       </w:r>
     </w:p>
@@ -2192,10 +2192,10 @@
           <w:lang w:val="en-GB"/>
         </w:rPr>
         <w:object w:dxaOrig="6680" w:dyaOrig="1200">
-          <v:shape id="_x0000_i1030" type="#_x0000_t75" style="width:333.75pt;height:60.75pt" o:ole="">
+          <v:shape id="_x0000_i1030" type="#_x0000_t75" style="width:333.6pt;height:60.6pt" o:ole="">
             <v:imagedata r:id="rId19" o:title=""/>
           </v:shape>
-          <o:OLEObject Type="Embed" ProgID="Equation.3" ShapeID="_x0000_i1030" DrawAspect="Content" ObjectID="_1683380774" r:id="rId20"/>
+          <o:OLEObject Type="Embed" ProgID="Equation.3" ShapeID="_x0000_i1030" DrawAspect="Content" ObjectID="_1683390095" r:id="rId20"/>
         </w:object>
       </w:r>
     </w:p>
@@ -2221,10 +2221,10 @@
           <w:lang w:val="en-GB"/>
         </w:rPr>
         <w:object w:dxaOrig="980" w:dyaOrig="620">
-          <v:shape id="_x0000_i1031" type="#_x0000_t75" style="width:48.75pt;height:30.75pt" o:ole="">
+          <v:shape id="_x0000_i1031" type="#_x0000_t75" style="width:48.6pt;height:30.6pt" o:ole="">
             <v:imagedata r:id="rId21" o:title=""/>
           </v:shape>
-          <o:OLEObject Type="Embed" ProgID="Equation.3" ShapeID="_x0000_i1031" DrawAspect="Content" ObjectID="_1683380775" r:id="rId22"/>
+          <o:OLEObject Type="Embed" ProgID="Equation.3" ShapeID="_x0000_i1031" DrawAspect="Content" ObjectID="_1683390096" r:id="rId22"/>
         </w:object>
       </w:r>
       <w:r>
@@ -2348,10 +2348,10 @@
           <w:lang w:val="en-GB"/>
         </w:rPr>
         <w:object w:dxaOrig="1120" w:dyaOrig="400">
-          <v:shape id="_x0000_i1032" type="#_x0000_t75" style="width:56.25pt;height:20.25pt" o:ole="">
+          <v:shape id="_x0000_i1032" type="#_x0000_t75" style="width:56.4pt;height:20.4pt" o:ole="">
             <v:imagedata r:id="rId23" o:title=""/>
           </v:shape>
-          <o:OLEObject Type="Embed" ProgID="Equation.3" ShapeID="_x0000_i1032" DrawAspect="Content" ObjectID="_1683380776" r:id="rId24"/>
+          <o:OLEObject Type="Embed" ProgID="Equation.3" ShapeID="_x0000_i1032" DrawAspect="Content" ObjectID="_1683390097" r:id="rId24"/>
         </w:object>
       </w:r>
     </w:p>
@@ -2431,10 +2431,10 @@
           <w:lang w:val="en-GB"/>
         </w:rPr>
         <w:object w:dxaOrig="1160" w:dyaOrig="400">
-          <v:shape id="_x0000_i1033" type="#_x0000_t75" style="width:59.25pt;height:20.25pt" o:ole="">
+          <v:shape id="_x0000_i1033" type="#_x0000_t75" style="width:59.4pt;height:20.4pt" o:ole="">
             <v:imagedata r:id="rId25" o:title=""/>
           </v:shape>
-          <o:OLEObject Type="Embed" ProgID="Equation.3" ShapeID="_x0000_i1033" DrawAspect="Content" ObjectID="_1683380777" r:id="rId26"/>
+          <o:OLEObject Type="Embed" ProgID="Equation.3" ShapeID="_x0000_i1033" DrawAspect="Content" ObjectID="_1683390098" r:id="rId26"/>
         </w:object>
       </w:r>
     </w:p>
@@ -2507,10 +2507,10 @@
           <w:lang w:val="en-GB"/>
         </w:rPr>
         <w:object w:dxaOrig="1359" w:dyaOrig="400">
-          <v:shape id="_x0000_i1034" type="#_x0000_t75" style="width:68.25pt;height:20.25pt" o:ole="">
+          <v:shape id="_x0000_i1034" type="#_x0000_t75" style="width:68.4pt;height:20.4pt" o:ole="">
             <v:imagedata r:id="rId27" o:title=""/>
           </v:shape>
-          <o:OLEObject Type="Embed" ProgID="Equation.3" ShapeID="_x0000_i1034" DrawAspect="Content" ObjectID="_1683380778" r:id="rId28"/>
+          <o:OLEObject Type="Embed" ProgID="Equation.3" ShapeID="_x0000_i1034" DrawAspect="Content" ObjectID="_1683390099" r:id="rId28"/>
         </w:object>
       </w:r>
       <w:r>
@@ -2551,10 +2551,10 @@
           <w:lang w:val="en-GB"/>
         </w:rPr>
         <w:object w:dxaOrig="1560" w:dyaOrig="420">
-          <v:shape id="_x0000_i1035" type="#_x0000_t75" style="width:78.75pt;height:20.25pt" o:ole="">
+          <v:shape id="_x0000_i1035" type="#_x0000_t75" style="width:78.6pt;height:20.4pt" o:ole="">
             <v:imagedata r:id="rId29" o:title=""/>
           </v:shape>
-          <o:OLEObject Type="Embed" ProgID="Equation.3" ShapeID="_x0000_i1035" DrawAspect="Content" ObjectID="_1683380779" r:id="rId30"/>
+          <o:OLEObject Type="Embed" ProgID="Equation.3" ShapeID="_x0000_i1035" DrawAspect="Content" ObjectID="_1683390100" r:id="rId30"/>
         </w:object>
       </w:r>
       <w:r>
@@ -2578,10 +2578,10 @@
           <w:lang w:val="en-GB"/>
         </w:rPr>
         <w:object w:dxaOrig="1240" w:dyaOrig="360">
-          <v:shape id="_x0000_i1036" type="#_x0000_t75" style="width:62.25pt;height:18.75pt" o:ole="">
+          <v:shape id="_x0000_i1036" type="#_x0000_t75" style="width:62.4pt;height:18.6pt" o:ole="">
             <v:imagedata r:id="rId31" o:title=""/>
           </v:shape>
-          <o:OLEObject Type="Embed" ProgID="Equation.3" ShapeID="_x0000_i1036" DrawAspect="Content" ObjectID="_1683380780" r:id="rId32"/>
+          <o:OLEObject Type="Embed" ProgID="Equation.3" ShapeID="_x0000_i1036" DrawAspect="Content" ObjectID="_1683390101" r:id="rId32"/>
         </w:object>
       </w:r>
       <w:r>
@@ -2605,10 +2605,10 @@
           <w:lang w:val="en-GB"/>
         </w:rPr>
         <w:object w:dxaOrig="300" w:dyaOrig="360">
-          <v:shape id="_x0000_i1037" type="#_x0000_t75" style="width:15pt;height:18.75pt" o:ole="">
+          <v:shape id="_x0000_i1037" type="#_x0000_t75" style="width:15pt;height:18.6pt" o:ole="">
             <v:imagedata r:id="rId33" o:title=""/>
           </v:shape>
-          <o:OLEObject Type="Embed" ProgID="Equation.3" ShapeID="_x0000_i1037" DrawAspect="Content" ObjectID="_1683380781" r:id="rId34"/>
+          <o:OLEObject Type="Embed" ProgID="Equation.3" ShapeID="_x0000_i1037" DrawAspect="Content" ObjectID="_1683390102" r:id="rId34"/>
         </w:object>
       </w:r>
       <w:r>
@@ -2673,10 +2673,10 @@
           <w:position w:val="-72"/>
         </w:rPr>
         <w:object w:dxaOrig="4320" w:dyaOrig="1560">
-          <v:shape id="_x0000_i1038" type="#_x0000_t75" style="width:3in;height:78.75pt" o:ole="">
+          <v:shape id="_x0000_i1038" type="#_x0000_t75" style="width:3in;height:78.6pt" o:ole="">
             <v:imagedata r:id="rId35" o:title=""/>
           </v:shape>
-          <o:OLEObject Type="Embed" ProgID="Equation.DSMT4" ShapeID="_x0000_i1038" DrawAspect="Content" ObjectID="_1683380782" r:id="rId36"/>
+          <o:OLEObject Type="Embed" ProgID="Equation.DSMT4" ShapeID="_x0000_i1038" DrawAspect="Content" ObjectID="_1683390103" r:id="rId36"/>
         </w:object>
       </w:r>
     </w:p>
@@ -2703,10 +2703,10 @@
           <w:lang w:val="en-GB"/>
         </w:rPr>
         <w:object w:dxaOrig="1320" w:dyaOrig="360">
-          <v:shape id="_x0000_i1039" type="#_x0000_t75" style="width:66.75pt;height:18.75pt" o:ole="">
+          <v:shape id="_x0000_i1039" type="#_x0000_t75" style="width:66.6pt;height:18.6pt" o:ole="">
             <v:imagedata r:id="rId37" o:title=""/>
           </v:shape>
-          <o:OLEObject Type="Embed" ProgID="Equation.3" ShapeID="_x0000_i1039" DrawAspect="Content" ObjectID="_1683380783" r:id="rId38"/>
+          <o:OLEObject Type="Embed" ProgID="Equation.3" ShapeID="_x0000_i1039" DrawAspect="Content" ObjectID="_1683390104" r:id="rId38"/>
         </w:object>
       </w:r>
       <w:r>
@@ -2730,14 +2730,12 @@
           <w:lang w:val="en-GB"/>
         </w:rPr>
         <w:object w:dxaOrig="1380" w:dyaOrig="360">
-          <v:shape id="_x0000_i1040" type="#_x0000_t75" style="width:68.25pt;height:18.75pt" o:ole="">
+          <v:shape id="_x0000_i1040" type="#_x0000_t75" style="width:68.4pt;height:18.6pt" o:ole="">
             <v:imagedata r:id="rId39" o:title=""/>
           </v:shape>
-          <o:OLEObject Type="Embed" ProgID="Equation.3" ShapeID="_x0000_i1040" DrawAspect="Content" ObjectID="_1683380784" r:id="rId40"/>
+          <o:OLEObject Type="Embed" ProgID="Equation.3" ShapeID="_x0000_i1040" DrawAspect="Content" ObjectID="_1683390105" r:id="rId40"/>
         </w:object>
       </w:r>
-      <w:bookmarkStart w:id="3" w:name="_GoBack"/>
-      <w:bookmarkEnd w:id="3"/>
     </w:p>
     <w:p>
       <w:pPr>
@@ -2834,6 +2832,7 @@
         <w:spacing w:line="400" w:lineRule="exact"/>
         <w:ind w:firstLine="420"/>
         <w:rPr>
+          <w:rFonts w:hint="eastAsia"/>
           <w:szCs w:val="21"/>
         </w:rPr>
       </w:pPr>
@@ -2887,21 +2886,13 @@
         </w:rPr>
         <w:t>：</w:t>
       </w:r>
-    </w:p>
-    <w:p>
-      <w:pPr>
-        <w:spacing w:line="400" w:lineRule="exact"/>
-        <w:ind w:firstLine="420"/>
-        <w:rPr>
-          <w:szCs w:val="21"/>
-        </w:rPr>
-      </w:pPr>
-      <w:r>
-        <w:rPr>
+      <w:r>
+        <w:rPr>
+          <w:noProof/>
           <w:szCs w:val="21"/>
         </w:rPr>
         <w:drawing>
-          <wp:anchor distT="0" distB="0" distL="114300" distR="114300" simplePos="0" relativeHeight="251660288" behindDoc="0" locked="0" layoutInCell="1" allowOverlap="1">
+          <wp:anchor distT="0" distB="0" distL="114300" distR="114300" simplePos="0" relativeHeight="251660288" behindDoc="0" locked="0" layoutInCell="1" allowOverlap="1" wp14:anchorId="64721A82" wp14:editId="086FEABC">
             <wp:simplePos x="0" y="0"/>
             <wp:positionH relativeFrom="column">
               <wp:posOffset>176212</wp:posOffset>
@@ -2973,7 +2964,6 @@
           <w:color w:val="FF0000"/>
           <w:szCs w:val="21"/>
         </w:rPr>
-        <w:lastRenderedPageBreak/>
         <w:t>插入高通滤波器幅频和相频特性公式</w:t>
       </w:r>
     </w:p>
@@ -2985,11 +2975,12 @@
           <w:rFonts w:ascii="Times New Roman" w:hAnsi="Times New Roman"/>
         </w:rPr>
       </w:pPr>
-      <w:bookmarkStart w:id="4" w:name="_Toc4611811"/>
+      <w:bookmarkStart w:id="3" w:name="_Toc4611811"/>
       <w:r>
         <w:rPr>
           <w:rFonts w:ascii="Times New Roman" w:hAnsi="Times New Roman"/>
         </w:rPr>
+        <w:lastRenderedPageBreak/>
         <w:t>1.4</w:t>
       </w:r>
       <w:r>
@@ -3004,7 +2995,7 @@
         </w:rPr>
         <w:t>实验内容及步骤</w:t>
       </w:r>
-      <w:bookmarkEnd w:id="4"/>
+      <w:bookmarkEnd w:id="3"/>
     </w:p>
     <w:p>
       <w:pPr>
@@ -3095,12 +3086,12 @@
       </w:r>
       <w:smartTag w:uri="urn:schemas-microsoft-com:office:smarttags" w:element="chmetcnv">
         <w:smartTagPr>
+          <w:attr w:name="UnitName" w:val="F"/>
+          <w:attr w:name="SourceValue" w:val="10"/>
+          <w:attr w:name="HasSpace" w:val="False"/>
+          <w:attr w:name="Negative" w:val="False"/>
+          <w:attr w:name="NumberType" w:val="1"/>
           <w:attr w:name="TCSC" w:val="0"/>
-          <w:attr w:name="NumberType" w:val="1"/>
-          <w:attr w:name="Negative" w:val="False"/>
-          <w:attr w:name="HasSpace" w:val="False"/>
-          <w:attr w:name="SourceValue" w:val="10"/>
-          <w:attr w:name="UnitName" w:val="F"/>
         </w:smartTagPr>
         <w:r>
           <w:rPr>
@@ -4841,7 +4832,6 @@
         <w:rPr>
           <w:szCs w:val="21"/>
         </w:rPr>
-        <w:lastRenderedPageBreak/>
         <w:t>数信号发生器使之输出幅值为</w:t>
       </w:r>
       <w:r>
@@ -4871,12 +4861,12 @@
       </w:r>
       <w:smartTag w:uri="urn:schemas-microsoft-com:office:smarttags" w:element="chmetcnv">
         <w:smartTagPr>
+          <w:attr w:name="UnitName" w:val="F"/>
+          <w:attr w:name="SourceValue" w:val="10"/>
+          <w:attr w:name="HasSpace" w:val="False"/>
+          <w:attr w:name="Negative" w:val="False"/>
+          <w:attr w:name="NumberType" w:val="1"/>
           <w:attr w:name="TCSC" w:val="0"/>
-          <w:attr w:name="NumberType" w:val="1"/>
-          <w:attr w:name="Negative" w:val="False"/>
-          <w:attr w:name="HasSpace" w:val="False"/>
-          <w:attr w:name="SourceValue" w:val="10"/>
-          <w:attr w:name="UnitName" w:val="F"/>
         </w:smartTagPr>
         <w:r>
           <w:rPr>
@@ -4903,7 +4893,14 @@
         <w:rPr>
           <w:szCs w:val="21"/>
         </w:rPr>
-        <w:t>范围内调节输出正弦波信号频率，合理选择</w:t>
+        <w:t>范围</w:t>
+      </w:r>
+      <w:r>
+        <w:rPr>
+          <w:szCs w:val="21"/>
+        </w:rPr>
+        <w:lastRenderedPageBreak/>
+        <w:t>内调节输出正弦波信号频率，合理选择</w:t>
       </w:r>
       <w:r>
         <w:rPr>
@@ -6514,7 +6511,7 @@
           <w:rFonts w:ascii="Times New Roman" w:hAnsi="Times New Roman"/>
         </w:rPr>
       </w:pPr>
-      <w:bookmarkStart w:id="5" w:name="_Toc4611814"/>
+      <w:bookmarkStart w:id="4" w:name="_Toc4611814"/>
       <w:r>
         <w:rPr>
           <w:rFonts w:ascii="Times New Roman" w:hAnsi="Times New Roman"/>
@@ -6593,6 +6590,136 @@
       <w:pPr>
         <w:pStyle w:val="11"/>
         <w:spacing w:line="400" w:lineRule="exact"/>
+        <w:jc w:val="center"/>
+        <w:rPr>
+          <w:rFonts w:ascii="Times New Roman" w:hAnsi="Times New Roman" w:hint="eastAsia"/>
+          <w:color w:val="FF0000"/>
+          <w:sz w:val="21"/>
+          <w:szCs w:val="21"/>
+        </w:rPr>
+      </w:pPr>
+      <w:bookmarkStart w:id="5" w:name="_GoBack"/>
+      <w:bookmarkEnd w:id="5"/>
+      <w:r>
+        <w:rPr>
+          <w:noProof/>
+        </w:rPr>
+        <w:lastRenderedPageBreak/>
+        <w:drawing>
+          <wp:anchor distT="0" distB="0" distL="114300" distR="114300" simplePos="0" relativeHeight="251662336" behindDoc="0" locked="0" layoutInCell="1" allowOverlap="1">
+            <wp:simplePos x="0" y="0"/>
+            <wp:positionH relativeFrom="column">
+              <wp:posOffset>-114300</wp:posOffset>
+            </wp:positionH>
+            <wp:positionV relativeFrom="paragraph">
+              <wp:posOffset>2827020</wp:posOffset>
+            </wp:positionV>
+            <wp:extent cx="5274310" cy="2748280"/>
+            <wp:effectExtent l="0" t="0" r="2540" b="0"/>
+            <wp:wrapSquare wrapText="bothSides"/>
+            <wp:docPr id="5" name="图片 5"/>
+            <wp:cNvGraphicFramePr>
+              <a:graphicFrameLocks xmlns:a="http://schemas.openxmlformats.org/drawingml/2006/main" noChangeAspect="1"/>
+            </wp:cNvGraphicFramePr>
+            <a:graphic xmlns:a="http://schemas.openxmlformats.org/drawingml/2006/main">
+              <a:graphicData uri="http://schemas.openxmlformats.org/drawingml/2006/picture">
+                <pic:pic xmlns:pic="http://schemas.openxmlformats.org/drawingml/2006/picture">
+                  <pic:nvPicPr>
+                    <pic:cNvPr id="1" name=""/>
+                    <pic:cNvPicPr/>
+                  </pic:nvPicPr>
+                  <pic:blipFill>
+                    <a:blip r:embed="rId44" cstate="print">
+                      <a:extLst>
+                        <a:ext uri="{28A0092B-C50C-407E-A947-70E740481C1C}">
+                          <a14:useLocalDpi xmlns:a14="http://schemas.microsoft.com/office/drawing/2010/main" val="0"/>
+                        </a:ext>
+                      </a:extLst>
+                    </a:blip>
+                    <a:stretch>
+                      <a:fillRect/>
+                    </a:stretch>
+                  </pic:blipFill>
+                  <pic:spPr>
+                    <a:xfrm>
+                      <a:off x="0" y="0"/>
+                      <a:ext cx="5274310" cy="2748280"/>
+                    </a:xfrm>
+                    <a:prstGeom prst="rect">
+                      <a:avLst/>
+                    </a:prstGeom>
+                  </pic:spPr>
+                </pic:pic>
+              </a:graphicData>
+            </a:graphic>
+          </wp:anchor>
+        </w:drawing>
+      </w:r>
+      <w:r>
+        <w:rPr>
+          <w:noProof/>
+        </w:rPr>
+        <w:drawing>
+          <wp:anchor distT="0" distB="0" distL="114300" distR="114300" simplePos="0" relativeHeight="251661312" behindDoc="0" locked="0" layoutInCell="1" allowOverlap="1">
+            <wp:simplePos x="0" y="0"/>
+            <wp:positionH relativeFrom="margin">
+              <wp:align>right</wp:align>
+            </wp:positionH>
+            <wp:positionV relativeFrom="paragraph">
+              <wp:posOffset>0</wp:posOffset>
+            </wp:positionV>
+            <wp:extent cx="5274310" cy="2632710"/>
+            <wp:effectExtent l="0" t="0" r="2540" b="0"/>
+            <wp:wrapSquare wrapText="bothSides"/>
+            <wp:docPr id="4" name="图片 4"/>
+            <wp:cNvGraphicFramePr>
+              <a:graphicFrameLocks xmlns:a="http://schemas.openxmlformats.org/drawingml/2006/main" noChangeAspect="1"/>
+            </wp:cNvGraphicFramePr>
+            <a:graphic xmlns:a="http://schemas.openxmlformats.org/drawingml/2006/main">
+              <a:graphicData uri="http://schemas.openxmlformats.org/drawingml/2006/picture">
+                <pic:pic xmlns:pic="http://schemas.openxmlformats.org/drawingml/2006/picture">
+                  <pic:nvPicPr>
+                    <pic:cNvPr id="1" name=""/>
+                    <pic:cNvPicPr/>
+                  </pic:nvPicPr>
+                  <pic:blipFill>
+                    <a:blip r:embed="rId45" cstate="print">
+                      <a:extLst>
+                        <a:ext uri="{28A0092B-C50C-407E-A947-70E740481C1C}">
+                          <a14:useLocalDpi xmlns:a14="http://schemas.microsoft.com/office/drawing/2010/main" val="0"/>
+                        </a:ext>
+                      </a:extLst>
+                    </a:blip>
+                    <a:stretch>
+                      <a:fillRect/>
+                    </a:stretch>
+                  </pic:blipFill>
+                  <pic:spPr>
+                    <a:xfrm>
+                      <a:off x="0" y="0"/>
+                      <a:ext cx="5274310" cy="2632710"/>
+                    </a:xfrm>
+                    <a:prstGeom prst="rect">
+                      <a:avLst/>
+                    </a:prstGeom>
+                  </pic:spPr>
+                </pic:pic>
+              </a:graphicData>
+            </a:graphic>
+            <wp14:sizeRelH relativeFrom="page">
+              <wp14:pctWidth>0</wp14:pctWidth>
+            </wp14:sizeRelH>
+            <wp14:sizeRelV relativeFrom="page">
+              <wp14:pctHeight>0</wp14:pctHeight>
+            </wp14:sizeRelV>
+          </wp:anchor>
+        </w:drawing>
+      </w:r>
+    </w:p>
+    <w:p>
+      <w:pPr>
+        <w:pStyle w:val="11"/>
+        <w:spacing w:line="400" w:lineRule="exact"/>
         <w:rPr>
           <w:rFonts w:ascii="Times New Roman" w:hAnsi="Times New Roman"/>
         </w:rPr>
@@ -6621,7 +6748,7 @@
         </w:rPr>
         <w:t>总结</w:t>
       </w:r>
-      <w:bookmarkEnd w:id="5"/>
+      <w:bookmarkEnd w:id="4"/>
     </w:p>
     <w:p>
       <w:pPr>
@@ -6629,33 +6756,21 @@
         <w:spacing w:line="400" w:lineRule="exact"/>
         <w:ind w:firstLineChars="200" w:firstLine="422"/>
         <w:rPr>
-          <w:rFonts w:ascii="Times New Roman" w:hAnsi="Times New Roman"/>
-          <w:color w:val="FF0000"/>
-          <w:sz w:val="21"/>
-          <w:szCs w:val="21"/>
-        </w:rPr>
-      </w:pPr>
-      <w:r>
-        <w:rPr>
           <w:rFonts w:ascii="Times New Roman" w:hAnsi="Times New Roman" w:hint="eastAsia"/>
           <w:color w:val="FF0000"/>
           <w:sz w:val="21"/>
           <w:szCs w:val="21"/>
         </w:rPr>
-        <w:lastRenderedPageBreak/>
+      </w:pPr>
+      <w:r>
+        <w:rPr>
+          <w:rFonts w:ascii="Times New Roman" w:hAnsi="Times New Roman" w:hint="eastAsia"/>
+          <w:color w:val="FF0000"/>
+          <w:sz w:val="21"/>
+          <w:szCs w:val="21"/>
+        </w:rPr>
         <w:t>根据自己做实验经历所获得的感悟、建议等等。</w:t>
       </w:r>
-    </w:p>
-    <w:p>
-      <w:pPr>
-        <w:pStyle w:val="11"/>
-        <w:spacing w:line="400" w:lineRule="exact"/>
-        <w:ind w:firstLineChars="300" w:firstLine="632"/>
-        <w:rPr>
-          <w:sz w:val="21"/>
-          <w:szCs w:val="21"/>
-        </w:rPr>
-      </w:pPr>
     </w:p>
     <w:sectPr>
       <w:pgSz w:w="11906" w:h="16838"/>
@@ -11260,7 +11375,7 @@
 </file>
 
 <file path=customXml/itemProps1.xml><?xml version="1.0" encoding="utf-8"?>
-<ds:datastoreItem xmlns:ds="http://schemas.openxmlformats.org/officeDocument/2006/customXml" ds:itemID="{FA86DFD3-4D1D-4DA4-AD14-B932311F457E}">
+<ds:datastoreItem xmlns:ds="http://schemas.openxmlformats.org/officeDocument/2006/customXml" ds:itemID="{042EC54F-2CE4-4A52-BD7C-E7FB4F7D3D88}">
   <ds:schemaRefs>
     <ds:schemaRef ds:uri="http://schemas.openxmlformats.org/officeDocument/2006/bibliography"/>
   </ds:schemaRefs>
